--- a/阶段四 分布式/Nginx/Nginx.docx
+++ b/阶段四 分布式/Nginx/Nginx.docx
@@ -735,16 +735,7 @@
           <w:rFonts w:ascii="Calibri" w:eastAsia="宋体" w:hAnsi="Calibri" w:cs="Times New Roman" w:hint="eastAsia"/>
           <w:color w:val="1D1B11"/>
         </w:rPr>
-        <w:t>服务</w:t>
-      </w:r>
-      <w:bookmarkStart w:id="5" w:name="_GoBack"/>
-      <w:bookmarkEnd w:id="5"/>
-      <w:r>
-        <w:rPr>
-          <w:rFonts w:ascii="Calibri" w:eastAsia="宋体" w:hAnsi="Calibri" w:cs="Times New Roman" w:hint="eastAsia"/>
-          <w:color w:val="1D1B11"/>
-        </w:rPr>
-        <w:t>器。</w:t>
+        <w:t>服务器。</w:t>
       </w:r>
       <w:r>
         <w:rPr>
@@ -896,7 +887,7 @@
           <w:szCs w:val="32"/>
         </w:rPr>
       </w:pPr>
-      <w:bookmarkStart w:id="6" w:name="_Toc1566"/>
+      <w:bookmarkStart w:id="5" w:name="_Toc1566"/>
       <w:r>
         <w:rPr>
           <w:rFonts w:ascii="Cambria" w:eastAsia="黑体" w:hAnsi="Cambria" w:cs="Times New Roman" w:hint="eastAsia"/>
@@ -909,7 +900,7 @@
         </w:rPr>
         <w:t xml:space="preserve">2.2 </w:t>
       </w:r>
-      <w:bookmarkEnd w:id="6"/>
+      <w:bookmarkEnd w:id="5"/>
       <w:r>
         <w:rPr>
           <w:rFonts w:ascii="Cambria" w:eastAsia="黑体" w:hAnsi="Cambria" w:cs="Times New Roman" w:hint="eastAsia"/>
@@ -8970,7 +8961,25 @@
           <w:szCs w:val="21"/>
           <w:shd w:val="clear" w:color="auto" w:fill="FFFFFF"/>
         </w:rPr>
-        <w:t>上的连接请求，然后将请求转发给内部网络上的服务器，并将从服务器上得到的结果返回给</w:t>
+        <w:t>上的连接请求，然后将请求转发给</w:t>
+      </w:r>
+      <w:r>
+        <w:rPr>
+          <w:rFonts w:ascii="Arial" w:eastAsia="宋体" w:hAnsi="Arial" w:cs="Arial"/>
+          <w:color w:val="FF0000"/>
+          <w:szCs w:val="21"/>
+          <w:shd w:val="clear" w:color="auto" w:fill="FFFFFF"/>
+        </w:rPr>
+        <w:t>内部网络</w:t>
+      </w:r>
+      <w:r>
+        <w:rPr>
+          <w:rFonts w:ascii="Arial" w:eastAsia="宋体" w:hAnsi="Arial" w:cs="Arial"/>
+          <w:color w:val="333333"/>
+          <w:szCs w:val="21"/>
+          <w:shd w:val="clear" w:color="auto" w:fill="FFFFFF"/>
+        </w:rPr>
+        <w:t>上的服务器，并将从服务器上得到的结果返回给</w:t>
       </w:r>
       <w:r>
         <w:rPr>
@@ -12507,7 +12516,7 @@
           <w:sz w:val="44"/>
           <w:szCs w:val="44"/>
         </w:rPr>
-        <w:t>品优购部署方案</w:t>
+        <w:t>部署方案</w:t>
       </w:r>
     </w:p>
     <w:p>
@@ -12541,7 +12550,7 @@
           <w:sz w:val="32"/>
           <w:szCs w:val="32"/>
         </w:rPr>
-        <w:t xml:space="preserve">5.1 </w:t>
+        <w:t>5.1</w:t>
       </w:r>
       <w:r>
         <w:rPr>
@@ -12553,8 +12562,2655 @@
           <w:sz w:val="32"/>
           <w:szCs w:val="32"/>
         </w:rPr>
-        <w:t>品优购网络拓扑图</w:t>
-      </w:r>
+        <w:t>网络拓扑图</w:t>
+      </w:r>
+    </w:p>
+    <w:p>
+      <w:pPr>
+        <w:spacing w:after="225" w:line="276" w:lineRule="auto"/>
+        <w:rPr>
+          <w:rFonts w:ascii="Calibri" w:eastAsia="宋体" w:hAnsi="Calibri" w:cs="Times New Roman"/>
+          <w:color w:val="1D1B11"/>
+        </w:rPr>
+      </w:pPr>
+    </w:p>
+    <w:p>
+      <w:pPr>
+        <w:spacing w:after="225" w:line="360" w:lineRule="atLeast"/>
+        <w:rPr>
+          <w:rFonts w:ascii="Calibri" w:eastAsia="宋体" w:hAnsi="Calibri" w:cs="Times New Roman"/>
+          <w:color w:val="1D1B11"/>
+        </w:rPr>
+      </w:pPr>
+    </w:p>
+    <w:p>
+      <w:pPr>
+        <w:spacing w:after="225" w:line="360" w:lineRule="atLeast"/>
+        <w:rPr>
+          <w:rFonts w:ascii="Calibri" w:eastAsia="宋体" w:hAnsi="Calibri" w:cs="Times New Roman"/>
+          <w:color w:val="1D1B11"/>
+        </w:rPr>
+      </w:pPr>
+      <w:r>
+        <w:rPr>
+          <w:rFonts w:ascii="Calibri" w:eastAsia="宋体" w:hAnsi="Calibri" w:cs="Times New Roman"/>
+          <w:noProof/>
+          <w:color w:val="1D1B11"/>
+        </w:rPr>
+        <w:drawing>
+          <wp:inline distT="0" distB="0" distL="114300" distR="114300" wp14:anchorId="78F5681F" wp14:editId="79A8684A">
+            <wp:extent cx="5180330" cy="5273675"/>
+            <wp:effectExtent l="0" t="0" r="1270" b="3175"/>
+            <wp:docPr id="19" name="图片 1"/>
+            <wp:cNvGraphicFramePr>
+              <a:graphicFrameLocks xmlns:a="http://schemas.openxmlformats.org/drawingml/2006/main" noChangeAspect="1"/>
+            </wp:cNvGraphicFramePr>
+            <a:graphic xmlns:a="http://schemas.openxmlformats.org/drawingml/2006/main">
+              <a:graphicData uri="http://schemas.openxmlformats.org/drawingml/2006/picture">
+                <pic:pic xmlns:pic="http://schemas.openxmlformats.org/drawingml/2006/picture">
+                  <pic:nvPicPr>
+                    <pic:cNvPr id="19" name="图片 1"/>
+                    <pic:cNvPicPr>
+                      <a:picLocks noChangeAspect="1"/>
+                    </pic:cNvPicPr>
+                  </pic:nvPicPr>
+                  <pic:blipFill>
+                    <a:blip r:embed="rId39"/>
+                    <a:stretch>
+                      <a:fillRect/>
+                    </a:stretch>
+                  </pic:blipFill>
+                  <pic:spPr>
+                    <a:xfrm>
+                      <a:off x="0" y="0"/>
+                      <a:ext cx="5180330" cy="5273675"/>
+                    </a:xfrm>
+                    <a:prstGeom prst="rect">
+                      <a:avLst/>
+                    </a:prstGeom>
+                    <a:noFill/>
+                    <a:ln w="9525">
+                      <a:noFill/>
+                    </a:ln>
+                  </pic:spPr>
+                </pic:pic>
+              </a:graphicData>
+            </a:graphic>
+          </wp:inline>
+        </w:drawing>
+      </w:r>
+    </w:p>
+    <w:p>
+      <w:pPr>
+        <w:keepNext/>
+        <w:keepLines/>
+        <w:numPr>
+          <w:ilvl w:val="1"/>
+          <w:numId w:val="0"/>
+        </w:numPr>
+        <w:spacing w:before="260" w:after="260" w:line="600" w:lineRule="exact"/>
+        <w:jc w:val="left"/>
+        <w:outlineLvl w:val="1"/>
+        <w:rPr>
+          <w:rFonts w:ascii="Cambria" w:eastAsia="黑体" w:hAnsi="Cambria" w:cs="Times New Roman"/>
+          <w:b/>
+          <w:bCs/>
+          <w:color w:val="1D1B11"/>
+          <w:kern w:val="44"/>
+          <w:sz w:val="32"/>
+          <w:szCs w:val="32"/>
+        </w:rPr>
+      </w:pPr>
+      <w:r>
+        <w:rPr>
+          <w:rFonts w:ascii="Cambria" w:eastAsia="黑体" w:hAnsi="Cambria" w:cs="Times New Roman" w:hint="eastAsia"/>
+          <w:b/>
+          <w:bCs/>
+          <w:color w:val="1D1B11"/>
+          <w:kern w:val="44"/>
+          <w:sz w:val="32"/>
+          <w:szCs w:val="32"/>
+        </w:rPr>
+        <w:t>5.2</w:t>
+      </w:r>
+      <w:bookmarkStart w:id="6" w:name="_GoBack"/>
+      <w:bookmarkEnd w:id="6"/>
+      <w:r>
+        <w:rPr>
+          <w:rFonts w:ascii="Cambria" w:eastAsia="黑体" w:hAnsi="Cambria" w:cs="Times New Roman" w:hint="eastAsia"/>
+          <w:b/>
+          <w:bCs/>
+          <w:color w:val="1D1B11"/>
+          <w:kern w:val="44"/>
+          <w:sz w:val="32"/>
+          <w:szCs w:val="32"/>
+        </w:rPr>
+        <w:t>服务器列表</w:t>
+      </w:r>
+      <w:r>
+        <w:rPr>
+          <w:rFonts w:ascii="Cambria" w:eastAsia="黑体" w:hAnsi="Cambria" w:cs="Times New Roman" w:hint="eastAsia"/>
+          <w:b/>
+          <w:bCs/>
+          <w:color w:val="1D1B11"/>
+          <w:kern w:val="44"/>
+          <w:sz w:val="32"/>
+          <w:szCs w:val="32"/>
+        </w:rPr>
+        <w:t xml:space="preserve"> </w:t>
+      </w:r>
+    </w:p>
+    <w:tbl>
+      <w:tblPr>
+        <w:tblStyle w:val="a5"/>
+        <w:tblW w:w="8522" w:type="dxa"/>
+        <w:tblLayout w:type="fixed"/>
+        <w:tblLook w:val="04A0" w:firstRow="1" w:lastRow="0" w:firstColumn="1" w:lastColumn="0" w:noHBand="0" w:noVBand="1"/>
+      </w:tblPr>
+      <w:tblGrid>
+        <w:gridCol w:w="4591"/>
+        <w:gridCol w:w="1395"/>
+        <w:gridCol w:w="2536"/>
+      </w:tblGrid>
+      <w:tr>
+        <w:tc>
+          <w:tcPr>
+            <w:tcW w:w="4591" w:type="dxa"/>
+            <w:shd w:val="clear" w:color="auto" w:fill="17365D"/>
+          </w:tcPr>
+          <w:p>
+            <w:pPr>
+              <w:spacing w:after="225" w:line="360" w:lineRule="atLeast"/>
+              <w:rPr>
+                <w:rFonts w:ascii="Calibri" w:hAnsi="Calibri"/>
+                <w:b/>
+                <w:bCs/>
+                <w:color w:val="FFFFFF"/>
+              </w:rPr>
+            </w:pPr>
+            <w:r>
+              <w:rPr>
+                <w:rFonts w:ascii="Calibri" w:hAnsi="Calibri" w:hint="eastAsia"/>
+                <w:b/>
+                <w:bCs/>
+                <w:color w:val="FFFFFF"/>
+              </w:rPr>
+              <w:t>用途</w:t>
+            </w:r>
+          </w:p>
+        </w:tc>
+        <w:tc>
+          <w:tcPr>
+            <w:tcW w:w="1395" w:type="dxa"/>
+            <w:shd w:val="clear" w:color="auto" w:fill="17365D"/>
+          </w:tcPr>
+          <w:p>
+            <w:pPr>
+              <w:spacing w:after="225" w:line="360" w:lineRule="atLeast"/>
+              <w:rPr>
+                <w:rFonts w:ascii="Calibri" w:hAnsi="Calibri"/>
+                <w:b/>
+                <w:bCs/>
+                <w:color w:val="FFFFFF"/>
+              </w:rPr>
+            </w:pPr>
+            <w:r>
+              <w:rPr>
+                <w:rFonts w:ascii="Calibri" w:hAnsi="Calibri" w:hint="eastAsia"/>
+                <w:b/>
+                <w:bCs/>
+                <w:color w:val="FFFFFF"/>
+              </w:rPr>
+              <w:t>服务器数量</w:t>
+            </w:r>
+          </w:p>
+        </w:tc>
+        <w:tc>
+          <w:tcPr>
+            <w:tcW w:w="2536" w:type="dxa"/>
+            <w:shd w:val="clear" w:color="auto" w:fill="17365D"/>
+          </w:tcPr>
+          <w:p>
+            <w:pPr>
+              <w:spacing w:after="225" w:line="360" w:lineRule="atLeast"/>
+              <w:rPr>
+                <w:rFonts w:ascii="Calibri" w:hAnsi="Calibri"/>
+                <w:b/>
+                <w:bCs/>
+                <w:color w:val="FFFFFF"/>
+              </w:rPr>
+            </w:pPr>
+            <w:r>
+              <w:rPr>
+                <w:rFonts w:ascii="Calibri" w:hAnsi="Calibri" w:hint="eastAsia"/>
+                <w:b/>
+                <w:bCs/>
+                <w:color w:val="FFFFFF"/>
+              </w:rPr>
+              <w:t>安装软件</w:t>
+            </w:r>
+          </w:p>
+        </w:tc>
+      </w:tr>
+      <w:tr>
+        <w:trPr>
+          <w:trHeight w:val="90"/>
+        </w:trPr>
+        <w:tc>
+          <w:tcPr>
+            <w:tcW w:w="4591" w:type="dxa"/>
+          </w:tcPr>
+          <w:p>
+            <w:pPr>
+              <w:spacing w:after="225" w:line="360" w:lineRule="atLeast"/>
+              <w:rPr>
+                <w:rFonts w:ascii="Calibri" w:hAnsi="Calibri"/>
+                <w:color w:val="1D1B11"/>
+              </w:rPr>
+            </w:pPr>
+            <w:r>
+              <w:rPr>
+                <w:rFonts w:ascii="Calibri" w:hAnsi="Calibri" w:hint="eastAsia"/>
+                <w:color w:val="1D1B11"/>
+              </w:rPr>
+              <w:lastRenderedPageBreak/>
+              <w:t>反向代理服务器</w:t>
+            </w:r>
+          </w:p>
+        </w:tc>
+        <w:tc>
+          <w:tcPr>
+            <w:tcW w:w="1395" w:type="dxa"/>
+          </w:tcPr>
+          <w:p>
+            <w:pPr>
+              <w:spacing w:after="225" w:line="360" w:lineRule="atLeast"/>
+              <w:rPr>
+                <w:rFonts w:ascii="Calibri" w:hAnsi="Calibri"/>
+                <w:color w:val="1D1B11"/>
+              </w:rPr>
+            </w:pPr>
+            <w:r>
+              <w:rPr>
+                <w:rFonts w:ascii="Calibri" w:hAnsi="Calibri" w:hint="eastAsia"/>
+                <w:color w:val="1D1B11"/>
+              </w:rPr>
+              <w:t>3</w:t>
+            </w:r>
+          </w:p>
+        </w:tc>
+        <w:tc>
+          <w:tcPr>
+            <w:tcW w:w="2536" w:type="dxa"/>
+          </w:tcPr>
+          <w:p>
+            <w:pPr>
+              <w:spacing w:after="225" w:line="360" w:lineRule="atLeast"/>
+              <w:rPr>
+                <w:rFonts w:ascii="Calibri" w:hAnsi="Calibri"/>
+                <w:color w:val="1D1B11"/>
+              </w:rPr>
+            </w:pPr>
+            <w:r>
+              <w:rPr>
+                <w:rFonts w:ascii="Calibri" w:hAnsi="Calibri" w:hint="eastAsia"/>
+                <w:color w:val="1D1B11"/>
+              </w:rPr>
+              <w:t>Nginx  Keepalived</w:t>
+            </w:r>
+          </w:p>
+        </w:tc>
+      </w:tr>
+      <w:tr>
+        <w:tc>
+          <w:tcPr>
+            <w:tcW w:w="4591" w:type="dxa"/>
+            <w:shd w:val="clear" w:color="auto" w:fill="B8CCE4"/>
+          </w:tcPr>
+          <w:p>
+            <w:pPr>
+              <w:spacing w:after="225" w:line="360" w:lineRule="atLeast"/>
+              <w:rPr>
+                <w:rFonts w:ascii="Calibri" w:hAnsi="Calibri"/>
+                <w:color w:val="1D1B11"/>
+              </w:rPr>
+            </w:pPr>
+            <w:r>
+              <w:rPr>
+                <w:rFonts w:ascii="Calibri" w:hAnsi="Calibri" w:hint="eastAsia"/>
+                <w:color w:val="1D1B11"/>
+              </w:rPr>
+              <w:t>小计</w:t>
+            </w:r>
+          </w:p>
+        </w:tc>
+        <w:tc>
+          <w:tcPr>
+            <w:tcW w:w="1395" w:type="dxa"/>
+            <w:shd w:val="clear" w:color="auto" w:fill="B8CCE4"/>
+          </w:tcPr>
+          <w:p>
+            <w:pPr>
+              <w:spacing w:after="225" w:line="360" w:lineRule="atLeast"/>
+              <w:rPr>
+                <w:rFonts w:ascii="Calibri" w:hAnsi="Calibri"/>
+                <w:color w:val="1D1B11"/>
+              </w:rPr>
+            </w:pPr>
+            <w:r>
+              <w:rPr>
+                <w:rFonts w:ascii="Calibri" w:hAnsi="Calibri" w:hint="eastAsia"/>
+                <w:color w:val="1D1B11"/>
+              </w:rPr>
+              <w:t>3</w:t>
+            </w:r>
+          </w:p>
+        </w:tc>
+        <w:tc>
+          <w:tcPr>
+            <w:tcW w:w="2536" w:type="dxa"/>
+            <w:shd w:val="clear" w:color="auto" w:fill="B8CCE4"/>
+          </w:tcPr>
+          <w:p>
+            <w:pPr>
+              <w:spacing w:after="225" w:line="360" w:lineRule="atLeast"/>
+              <w:rPr>
+                <w:rFonts w:ascii="Calibri" w:hAnsi="Calibri"/>
+                <w:color w:val="1D1B11"/>
+              </w:rPr>
+            </w:pPr>
+          </w:p>
+        </w:tc>
+      </w:tr>
+      <w:tr>
+        <w:trPr>
+          <w:trHeight w:val="90"/>
+        </w:trPr>
+        <w:tc>
+          <w:tcPr>
+            <w:tcW w:w="4591" w:type="dxa"/>
+          </w:tcPr>
+          <w:p>
+            <w:pPr>
+              <w:spacing w:after="225" w:line="360" w:lineRule="atLeast"/>
+              <w:rPr>
+                <w:rFonts w:ascii="Calibri" w:hAnsi="Calibri"/>
+                <w:color w:val="1D1B11"/>
+              </w:rPr>
+            </w:pPr>
+            <w:r>
+              <w:rPr>
+                <w:rFonts w:ascii="Calibri" w:hAnsi="Calibri" w:hint="eastAsia"/>
+                <w:color w:val="1D1B11"/>
+              </w:rPr>
+              <w:t>网站门户</w:t>
+            </w:r>
+            <w:r>
+              <w:rPr>
+                <w:rFonts w:ascii="Calibri" w:hAnsi="Calibri" w:hint="eastAsia"/>
+                <w:color w:val="1D1B11"/>
+              </w:rPr>
+              <w:t>web</w:t>
+            </w:r>
+          </w:p>
+        </w:tc>
+        <w:tc>
+          <w:tcPr>
+            <w:tcW w:w="1395" w:type="dxa"/>
+          </w:tcPr>
+          <w:p>
+            <w:pPr>
+              <w:spacing w:after="225" w:line="360" w:lineRule="atLeast"/>
+              <w:rPr>
+                <w:rFonts w:ascii="Calibri" w:hAnsi="Calibri"/>
+                <w:color w:val="1D1B11"/>
+              </w:rPr>
+            </w:pPr>
+            <w:r>
+              <w:rPr>
+                <w:rFonts w:ascii="Calibri" w:hAnsi="Calibri" w:hint="eastAsia"/>
+                <w:color w:val="1D1B11"/>
+              </w:rPr>
+              <w:t>5</w:t>
+            </w:r>
+          </w:p>
+        </w:tc>
+        <w:tc>
+          <w:tcPr>
+            <w:tcW w:w="2536" w:type="dxa"/>
+          </w:tcPr>
+          <w:p>
+            <w:pPr>
+              <w:spacing w:after="225" w:line="360" w:lineRule="atLeast"/>
+              <w:rPr>
+                <w:rFonts w:ascii="Calibri" w:hAnsi="Calibri"/>
+                <w:color w:val="1D1B11"/>
+              </w:rPr>
+            </w:pPr>
+            <w:r>
+              <w:rPr>
+                <w:rFonts w:ascii="Calibri" w:hAnsi="Calibri" w:hint="eastAsia"/>
+                <w:color w:val="1D1B11"/>
+              </w:rPr>
+              <w:t>tomcat</w:t>
+            </w:r>
+          </w:p>
+        </w:tc>
+      </w:tr>
+      <w:tr>
+        <w:tc>
+          <w:tcPr>
+            <w:tcW w:w="4591" w:type="dxa"/>
+          </w:tcPr>
+          <w:p>
+            <w:pPr>
+              <w:spacing w:after="225" w:line="360" w:lineRule="atLeast"/>
+              <w:rPr>
+                <w:rFonts w:ascii="Calibri" w:hAnsi="Calibri"/>
+                <w:color w:val="1D1B11"/>
+              </w:rPr>
+            </w:pPr>
+            <w:r>
+              <w:rPr>
+                <w:rFonts w:ascii="Calibri" w:hAnsi="Calibri" w:hint="eastAsia"/>
+                <w:color w:val="1D1B11"/>
+              </w:rPr>
+              <w:t>搜索</w:t>
+            </w:r>
+            <w:r>
+              <w:rPr>
+                <w:rFonts w:ascii="Calibri" w:hAnsi="Calibri" w:hint="eastAsia"/>
+                <w:color w:val="1D1B11"/>
+              </w:rPr>
+              <w:t>web</w:t>
+            </w:r>
+          </w:p>
+        </w:tc>
+        <w:tc>
+          <w:tcPr>
+            <w:tcW w:w="1395" w:type="dxa"/>
+          </w:tcPr>
+          <w:p>
+            <w:pPr>
+              <w:spacing w:after="225" w:line="360" w:lineRule="atLeast"/>
+              <w:rPr>
+                <w:rFonts w:ascii="Calibri" w:hAnsi="Calibri"/>
+                <w:color w:val="1D1B11"/>
+              </w:rPr>
+            </w:pPr>
+            <w:r>
+              <w:rPr>
+                <w:rFonts w:ascii="Calibri" w:hAnsi="Calibri" w:hint="eastAsia"/>
+                <w:color w:val="1D1B11"/>
+              </w:rPr>
+              <w:t>3</w:t>
+            </w:r>
+          </w:p>
+        </w:tc>
+        <w:tc>
+          <w:tcPr>
+            <w:tcW w:w="2536" w:type="dxa"/>
+          </w:tcPr>
+          <w:p>
+            <w:pPr>
+              <w:spacing w:after="225" w:line="360" w:lineRule="atLeast"/>
+              <w:rPr>
+                <w:rFonts w:ascii="Calibri" w:hAnsi="Calibri"/>
+                <w:color w:val="1D1B11"/>
+              </w:rPr>
+            </w:pPr>
+            <w:r>
+              <w:rPr>
+                <w:rFonts w:ascii="Calibri" w:hAnsi="Calibri" w:hint="eastAsia"/>
+                <w:color w:val="1D1B11"/>
+              </w:rPr>
+              <w:t>tomcat</w:t>
+            </w:r>
+          </w:p>
+        </w:tc>
+      </w:tr>
+      <w:tr>
+        <w:tc>
+          <w:tcPr>
+            <w:tcW w:w="4591" w:type="dxa"/>
+          </w:tcPr>
+          <w:p>
+            <w:pPr>
+              <w:spacing w:after="225" w:line="360" w:lineRule="atLeast"/>
+              <w:rPr>
+                <w:rFonts w:ascii="Calibri" w:hAnsi="Calibri"/>
+                <w:color w:val="1D1B11"/>
+              </w:rPr>
+            </w:pPr>
+            <w:r>
+              <w:rPr>
+                <w:rFonts w:ascii="Calibri" w:hAnsi="Calibri" w:hint="eastAsia"/>
+                <w:color w:val="1D1B11"/>
+              </w:rPr>
+              <w:t>商品详细页</w:t>
+            </w:r>
+            <w:r>
+              <w:rPr>
+                <w:rFonts w:ascii="Calibri" w:hAnsi="Calibri" w:hint="eastAsia"/>
+                <w:color w:val="1D1B11"/>
+              </w:rPr>
+              <w:t xml:space="preserve">web  +  </w:t>
+            </w:r>
+            <w:r>
+              <w:rPr>
+                <w:rFonts w:ascii="Calibri" w:hAnsi="Calibri" w:hint="eastAsia"/>
+                <w:color w:val="1D1B11"/>
+              </w:rPr>
+              <w:t>商品详细页生成服务</w:t>
+            </w:r>
+          </w:p>
+        </w:tc>
+        <w:tc>
+          <w:tcPr>
+            <w:tcW w:w="1395" w:type="dxa"/>
+          </w:tcPr>
+          <w:p>
+            <w:pPr>
+              <w:spacing w:after="225" w:line="360" w:lineRule="atLeast"/>
+              <w:rPr>
+                <w:rFonts w:ascii="Calibri" w:hAnsi="Calibri"/>
+                <w:color w:val="1D1B11"/>
+              </w:rPr>
+            </w:pPr>
+            <w:r>
+              <w:rPr>
+                <w:rFonts w:ascii="Calibri" w:hAnsi="Calibri" w:hint="eastAsia"/>
+                <w:color w:val="1D1B11"/>
+              </w:rPr>
+              <w:t>3</w:t>
+            </w:r>
+          </w:p>
+        </w:tc>
+        <w:tc>
+          <w:tcPr>
+            <w:tcW w:w="2536" w:type="dxa"/>
+          </w:tcPr>
+          <w:p>
+            <w:pPr>
+              <w:spacing w:after="225" w:line="360" w:lineRule="atLeast"/>
+              <w:rPr>
+                <w:rFonts w:ascii="Calibri" w:hAnsi="Calibri"/>
+                <w:color w:val="1D1B11"/>
+              </w:rPr>
+            </w:pPr>
+            <w:r>
+              <w:rPr>
+                <w:rFonts w:ascii="Calibri" w:hAnsi="Calibri" w:hint="eastAsia"/>
+                <w:color w:val="1D1B11"/>
+              </w:rPr>
+              <w:t>Nginx  +  tomcat</w:t>
+            </w:r>
+          </w:p>
+        </w:tc>
+      </w:tr>
+      <w:tr>
+        <w:tc>
+          <w:tcPr>
+            <w:tcW w:w="4591" w:type="dxa"/>
+          </w:tcPr>
+          <w:p>
+            <w:pPr>
+              <w:spacing w:after="225" w:line="360" w:lineRule="atLeast"/>
+              <w:rPr>
+                <w:rFonts w:ascii="Calibri" w:hAnsi="Calibri"/>
+                <w:color w:val="1D1B11"/>
+              </w:rPr>
+            </w:pPr>
+            <w:r>
+              <w:rPr>
+                <w:rFonts w:ascii="Calibri" w:hAnsi="Calibri" w:hint="eastAsia"/>
+                <w:color w:val="1D1B11"/>
+              </w:rPr>
+              <w:t>购物车</w:t>
+            </w:r>
+            <w:r>
+              <w:rPr>
+                <w:rFonts w:ascii="Calibri" w:hAnsi="Calibri" w:hint="eastAsia"/>
+                <w:color w:val="1D1B11"/>
+              </w:rPr>
+              <w:t>web</w:t>
+            </w:r>
+          </w:p>
+        </w:tc>
+        <w:tc>
+          <w:tcPr>
+            <w:tcW w:w="1395" w:type="dxa"/>
+          </w:tcPr>
+          <w:p>
+            <w:pPr>
+              <w:spacing w:after="225" w:line="360" w:lineRule="atLeast"/>
+              <w:rPr>
+                <w:rFonts w:ascii="Calibri" w:hAnsi="Calibri"/>
+                <w:color w:val="1D1B11"/>
+              </w:rPr>
+            </w:pPr>
+            <w:r>
+              <w:rPr>
+                <w:rFonts w:ascii="Calibri" w:hAnsi="Calibri" w:hint="eastAsia"/>
+                <w:color w:val="1D1B11"/>
+              </w:rPr>
+              <w:t>3</w:t>
+            </w:r>
+          </w:p>
+        </w:tc>
+        <w:tc>
+          <w:tcPr>
+            <w:tcW w:w="2536" w:type="dxa"/>
+          </w:tcPr>
+          <w:p>
+            <w:pPr>
+              <w:spacing w:after="225" w:line="360" w:lineRule="atLeast"/>
+              <w:rPr>
+                <w:rFonts w:ascii="Calibri" w:hAnsi="Calibri"/>
+                <w:color w:val="1D1B11"/>
+              </w:rPr>
+            </w:pPr>
+            <w:r>
+              <w:rPr>
+                <w:rFonts w:ascii="Calibri" w:hAnsi="Calibri" w:hint="eastAsia"/>
+                <w:color w:val="1D1B11"/>
+              </w:rPr>
+              <w:t>tomcat</w:t>
+            </w:r>
+          </w:p>
+        </w:tc>
+      </w:tr>
+      <w:tr>
+        <w:tc>
+          <w:tcPr>
+            <w:tcW w:w="4591" w:type="dxa"/>
+          </w:tcPr>
+          <w:p>
+            <w:pPr>
+              <w:spacing w:after="225" w:line="360" w:lineRule="atLeast"/>
+              <w:rPr>
+                <w:rFonts w:ascii="Calibri" w:hAnsi="Calibri"/>
+                <w:color w:val="1D1B11"/>
+              </w:rPr>
+            </w:pPr>
+            <w:r>
+              <w:rPr>
+                <w:rFonts w:ascii="Calibri" w:hAnsi="Calibri" w:hint="eastAsia"/>
+                <w:color w:val="1D1B11"/>
+              </w:rPr>
+              <w:t>秒杀频道</w:t>
+            </w:r>
+          </w:p>
+        </w:tc>
+        <w:tc>
+          <w:tcPr>
+            <w:tcW w:w="1395" w:type="dxa"/>
+          </w:tcPr>
+          <w:p>
+            <w:pPr>
+              <w:spacing w:after="225" w:line="360" w:lineRule="atLeast"/>
+              <w:rPr>
+                <w:rFonts w:ascii="Calibri" w:hAnsi="Calibri"/>
+                <w:color w:val="1D1B11"/>
+              </w:rPr>
+            </w:pPr>
+            <w:r>
+              <w:rPr>
+                <w:rFonts w:ascii="Calibri" w:hAnsi="Calibri" w:hint="eastAsia"/>
+                <w:color w:val="1D1B11"/>
+              </w:rPr>
+              <w:t>3</w:t>
+            </w:r>
+          </w:p>
+        </w:tc>
+        <w:tc>
+          <w:tcPr>
+            <w:tcW w:w="2536" w:type="dxa"/>
+          </w:tcPr>
+          <w:p>
+            <w:pPr>
+              <w:spacing w:after="225" w:line="360" w:lineRule="atLeast"/>
+              <w:rPr>
+                <w:rFonts w:ascii="Calibri" w:hAnsi="Calibri"/>
+                <w:color w:val="1D1B11"/>
+              </w:rPr>
+            </w:pPr>
+            <w:r>
+              <w:rPr>
+                <w:rFonts w:ascii="Calibri" w:hAnsi="Calibri" w:hint="eastAsia"/>
+                <w:color w:val="1D1B11"/>
+              </w:rPr>
+              <w:t>tomcat</w:t>
+            </w:r>
+          </w:p>
+        </w:tc>
+      </w:tr>
+      <w:tr>
+        <w:tc>
+          <w:tcPr>
+            <w:tcW w:w="4591" w:type="dxa"/>
+          </w:tcPr>
+          <w:p>
+            <w:pPr>
+              <w:spacing w:after="225" w:line="360" w:lineRule="atLeast"/>
+              <w:rPr>
+                <w:rFonts w:ascii="Calibri" w:hAnsi="Calibri"/>
+                <w:color w:val="1D1B11"/>
+              </w:rPr>
+            </w:pPr>
+            <w:r>
+              <w:rPr>
+                <w:rFonts w:ascii="Calibri" w:hAnsi="Calibri" w:hint="eastAsia"/>
+                <w:color w:val="1D1B11"/>
+              </w:rPr>
+              <w:t>用户中心</w:t>
+            </w:r>
+          </w:p>
+        </w:tc>
+        <w:tc>
+          <w:tcPr>
+            <w:tcW w:w="1395" w:type="dxa"/>
+          </w:tcPr>
+          <w:p>
+            <w:pPr>
+              <w:spacing w:after="225" w:line="360" w:lineRule="atLeast"/>
+              <w:rPr>
+                <w:rFonts w:ascii="Calibri" w:hAnsi="Calibri"/>
+                <w:color w:val="1D1B11"/>
+              </w:rPr>
+            </w:pPr>
+            <w:r>
+              <w:rPr>
+                <w:rFonts w:ascii="Calibri" w:hAnsi="Calibri" w:hint="eastAsia"/>
+                <w:color w:val="1D1B11"/>
+              </w:rPr>
+              <w:t>2</w:t>
+            </w:r>
+          </w:p>
+        </w:tc>
+        <w:tc>
+          <w:tcPr>
+            <w:tcW w:w="2536" w:type="dxa"/>
+          </w:tcPr>
+          <w:p>
+            <w:pPr>
+              <w:spacing w:after="225" w:line="360" w:lineRule="atLeast"/>
+              <w:rPr>
+                <w:rFonts w:ascii="Calibri" w:hAnsi="Calibri"/>
+                <w:color w:val="1D1B11"/>
+              </w:rPr>
+            </w:pPr>
+            <w:r>
+              <w:rPr>
+                <w:rFonts w:ascii="Calibri" w:hAnsi="Calibri" w:hint="eastAsia"/>
+                <w:color w:val="1D1B11"/>
+              </w:rPr>
+              <w:t>tomcat</w:t>
+            </w:r>
+          </w:p>
+        </w:tc>
+      </w:tr>
+      <w:tr>
+        <w:tc>
+          <w:tcPr>
+            <w:tcW w:w="4591" w:type="dxa"/>
+          </w:tcPr>
+          <w:p>
+            <w:pPr>
+              <w:spacing w:after="225" w:line="360" w:lineRule="atLeast"/>
+              <w:rPr>
+                <w:rFonts w:ascii="Calibri" w:hAnsi="Calibri"/>
+                <w:color w:val="1D1B11"/>
+              </w:rPr>
+            </w:pPr>
+            <w:r>
+              <w:rPr>
+                <w:rFonts w:ascii="Calibri" w:hAnsi="Calibri" w:hint="eastAsia"/>
+                <w:color w:val="1D1B11"/>
+              </w:rPr>
+              <w:t>评论中心</w:t>
+            </w:r>
+          </w:p>
+        </w:tc>
+        <w:tc>
+          <w:tcPr>
+            <w:tcW w:w="1395" w:type="dxa"/>
+          </w:tcPr>
+          <w:p>
+            <w:pPr>
+              <w:spacing w:after="225" w:line="360" w:lineRule="atLeast"/>
+              <w:rPr>
+                <w:rFonts w:ascii="Calibri" w:hAnsi="Calibri"/>
+                <w:color w:val="1D1B11"/>
+              </w:rPr>
+            </w:pPr>
+            <w:r>
+              <w:rPr>
+                <w:rFonts w:ascii="Calibri" w:hAnsi="Calibri" w:hint="eastAsia"/>
+                <w:color w:val="1D1B11"/>
+              </w:rPr>
+              <w:t>2</w:t>
+            </w:r>
+          </w:p>
+        </w:tc>
+        <w:tc>
+          <w:tcPr>
+            <w:tcW w:w="2536" w:type="dxa"/>
+          </w:tcPr>
+          <w:p>
+            <w:pPr>
+              <w:spacing w:after="225" w:line="360" w:lineRule="atLeast"/>
+              <w:rPr>
+                <w:rFonts w:ascii="Calibri" w:hAnsi="Calibri"/>
+                <w:color w:val="1D1B11"/>
+              </w:rPr>
+            </w:pPr>
+            <w:r>
+              <w:rPr>
+                <w:rFonts w:ascii="Calibri" w:hAnsi="Calibri" w:hint="eastAsia"/>
+                <w:color w:val="1D1B11"/>
+              </w:rPr>
+              <w:t>tomcat</w:t>
+            </w:r>
+          </w:p>
+        </w:tc>
+      </w:tr>
+      <w:tr>
+        <w:tc>
+          <w:tcPr>
+            <w:tcW w:w="4591" w:type="dxa"/>
+          </w:tcPr>
+          <w:p>
+            <w:pPr>
+              <w:spacing w:after="225" w:line="360" w:lineRule="atLeast"/>
+              <w:rPr>
+                <w:rFonts w:ascii="Calibri" w:hAnsi="Calibri"/>
+                <w:color w:val="1D1B11"/>
+              </w:rPr>
+            </w:pPr>
+            <w:r>
+              <w:rPr>
+                <w:rFonts w:ascii="Calibri" w:hAnsi="Calibri" w:hint="eastAsia"/>
+                <w:color w:val="1D1B11"/>
+              </w:rPr>
+              <w:t>单点登录</w:t>
+            </w:r>
+          </w:p>
+        </w:tc>
+        <w:tc>
+          <w:tcPr>
+            <w:tcW w:w="1395" w:type="dxa"/>
+          </w:tcPr>
+          <w:p>
+            <w:pPr>
+              <w:spacing w:after="225" w:line="360" w:lineRule="atLeast"/>
+              <w:rPr>
+                <w:rFonts w:ascii="Calibri" w:hAnsi="Calibri"/>
+                <w:color w:val="1D1B11"/>
+              </w:rPr>
+            </w:pPr>
+            <w:r>
+              <w:rPr>
+                <w:rFonts w:ascii="Calibri" w:hAnsi="Calibri" w:hint="eastAsia"/>
+                <w:color w:val="1D1B11"/>
+              </w:rPr>
+              <w:t>1</w:t>
+            </w:r>
+          </w:p>
+        </w:tc>
+        <w:tc>
+          <w:tcPr>
+            <w:tcW w:w="2536" w:type="dxa"/>
+          </w:tcPr>
+          <w:p>
+            <w:pPr>
+              <w:spacing w:after="225" w:line="360" w:lineRule="atLeast"/>
+              <w:rPr>
+                <w:rFonts w:ascii="Calibri" w:hAnsi="Calibri"/>
+                <w:color w:val="1D1B11"/>
+              </w:rPr>
+            </w:pPr>
+            <w:r>
+              <w:rPr>
+                <w:rFonts w:ascii="Calibri" w:hAnsi="Calibri" w:hint="eastAsia"/>
+                <w:color w:val="1D1B11"/>
+              </w:rPr>
+              <w:t>Tomcat</w:t>
+            </w:r>
+          </w:p>
+        </w:tc>
+      </w:tr>
+      <w:tr>
+        <w:tc>
+          <w:tcPr>
+            <w:tcW w:w="4591" w:type="dxa"/>
+          </w:tcPr>
+          <w:p>
+            <w:pPr>
+              <w:spacing w:after="225" w:line="360" w:lineRule="atLeast"/>
+              <w:rPr>
+                <w:rFonts w:ascii="Calibri" w:hAnsi="Calibri"/>
+                <w:color w:val="1D1B11"/>
+              </w:rPr>
+            </w:pPr>
+            <w:r>
+              <w:rPr>
+                <w:rFonts w:ascii="Calibri" w:hAnsi="Calibri" w:hint="eastAsia"/>
+                <w:color w:val="1D1B11"/>
+              </w:rPr>
+              <w:t>商家后台</w:t>
+            </w:r>
+          </w:p>
+        </w:tc>
+        <w:tc>
+          <w:tcPr>
+            <w:tcW w:w="1395" w:type="dxa"/>
+          </w:tcPr>
+          <w:p>
+            <w:pPr>
+              <w:spacing w:after="225" w:line="360" w:lineRule="atLeast"/>
+              <w:rPr>
+                <w:rFonts w:ascii="Calibri" w:hAnsi="Calibri"/>
+                <w:color w:val="1D1B11"/>
+              </w:rPr>
+            </w:pPr>
+            <w:r>
+              <w:rPr>
+                <w:rFonts w:ascii="Calibri" w:hAnsi="Calibri" w:hint="eastAsia"/>
+                <w:color w:val="1D1B11"/>
+              </w:rPr>
+              <w:t>1</w:t>
+            </w:r>
+          </w:p>
+        </w:tc>
+        <w:tc>
+          <w:tcPr>
+            <w:tcW w:w="2536" w:type="dxa"/>
+          </w:tcPr>
+          <w:p>
+            <w:pPr>
+              <w:spacing w:after="225" w:line="360" w:lineRule="atLeast"/>
+              <w:rPr>
+                <w:rFonts w:ascii="Calibri" w:hAnsi="Calibri"/>
+                <w:color w:val="1D1B11"/>
+              </w:rPr>
+            </w:pPr>
+            <w:r>
+              <w:rPr>
+                <w:rFonts w:ascii="Calibri" w:hAnsi="Calibri" w:hint="eastAsia"/>
+                <w:color w:val="1D1B11"/>
+              </w:rPr>
+              <w:t>Tomcat</w:t>
+            </w:r>
+          </w:p>
+        </w:tc>
+      </w:tr>
+      <w:tr>
+        <w:tc>
+          <w:tcPr>
+            <w:tcW w:w="4591" w:type="dxa"/>
+          </w:tcPr>
+          <w:p>
+            <w:pPr>
+              <w:spacing w:after="225" w:line="360" w:lineRule="atLeast"/>
+              <w:rPr>
+                <w:rFonts w:ascii="Calibri" w:hAnsi="Calibri"/>
+                <w:color w:val="1D1B11"/>
+              </w:rPr>
+            </w:pPr>
+            <w:r>
+              <w:rPr>
+                <w:rFonts w:ascii="Calibri" w:hAnsi="Calibri" w:hint="eastAsia"/>
+                <w:color w:val="1D1B11"/>
+              </w:rPr>
+              <w:t>运营商管理后台</w:t>
+            </w:r>
+          </w:p>
+        </w:tc>
+        <w:tc>
+          <w:tcPr>
+            <w:tcW w:w="1395" w:type="dxa"/>
+          </w:tcPr>
+          <w:p>
+            <w:pPr>
+              <w:spacing w:after="225" w:line="360" w:lineRule="atLeast"/>
+              <w:rPr>
+                <w:rFonts w:ascii="Calibri" w:hAnsi="Calibri"/>
+                <w:color w:val="1D1B11"/>
+              </w:rPr>
+            </w:pPr>
+            <w:r>
+              <w:rPr>
+                <w:rFonts w:ascii="Calibri" w:hAnsi="Calibri" w:hint="eastAsia"/>
+                <w:color w:val="1D1B11"/>
+              </w:rPr>
+              <w:t>1</w:t>
+            </w:r>
+          </w:p>
+        </w:tc>
+        <w:tc>
+          <w:tcPr>
+            <w:tcW w:w="2536" w:type="dxa"/>
+          </w:tcPr>
+          <w:p>
+            <w:pPr>
+              <w:spacing w:after="225" w:line="360" w:lineRule="atLeast"/>
+              <w:rPr>
+                <w:rFonts w:ascii="Calibri" w:hAnsi="Calibri"/>
+                <w:color w:val="1D1B11"/>
+              </w:rPr>
+            </w:pPr>
+            <w:r>
+              <w:rPr>
+                <w:rFonts w:ascii="Calibri" w:hAnsi="Calibri" w:hint="eastAsia"/>
+                <w:color w:val="1D1B11"/>
+              </w:rPr>
+              <w:t>Tomcat</w:t>
+            </w:r>
+          </w:p>
+        </w:tc>
+      </w:tr>
+      <w:tr>
+        <w:tc>
+          <w:tcPr>
+            <w:tcW w:w="4591" w:type="dxa"/>
+            <w:shd w:val="clear" w:color="auto" w:fill="8DB3E2"/>
+          </w:tcPr>
+          <w:p>
+            <w:pPr>
+              <w:spacing w:after="225" w:line="360" w:lineRule="atLeast"/>
+              <w:rPr>
+                <w:rFonts w:ascii="Calibri" w:hAnsi="Calibri"/>
+                <w:color w:val="1D1B11"/>
+              </w:rPr>
+            </w:pPr>
+            <w:r>
+              <w:rPr>
+                <w:rFonts w:ascii="Calibri" w:hAnsi="Calibri" w:hint="eastAsia"/>
+                <w:color w:val="1D1B11"/>
+              </w:rPr>
+              <w:t>小计</w:t>
+            </w:r>
+          </w:p>
+        </w:tc>
+        <w:tc>
+          <w:tcPr>
+            <w:tcW w:w="1395" w:type="dxa"/>
+            <w:shd w:val="clear" w:color="auto" w:fill="8DB3E2"/>
+          </w:tcPr>
+          <w:p>
+            <w:pPr>
+              <w:spacing w:after="225" w:line="360" w:lineRule="atLeast"/>
+              <w:rPr>
+                <w:rFonts w:ascii="Calibri" w:hAnsi="Calibri"/>
+                <w:color w:val="1D1B11"/>
+              </w:rPr>
+            </w:pPr>
+            <w:r>
+              <w:rPr>
+                <w:rFonts w:ascii="Calibri" w:hAnsi="Calibri" w:hint="eastAsia"/>
+                <w:color w:val="1D1B11"/>
+              </w:rPr>
+              <w:t>25</w:t>
+            </w:r>
+          </w:p>
+        </w:tc>
+        <w:tc>
+          <w:tcPr>
+            <w:tcW w:w="2536" w:type="dxa"/>
+            <w:shd w:val="clear" w:color="auto" w:fill="8DB3E2"/>
+          </w:tcPr>
+          <w:p>
+            <w:pPr>
+              <w:spacing w:after="225" w:line="360" w:lineRule="atLeast"/>
+              <w:rPr>
+                <w:rFonts w:ascii="Calibri" w:hAnsi="Calibri"/>
+                <w:color w:val="1D1B11"/>
+              </w:rPr>
+            </w:pPr>
+          </w:p>
+        </w:tc>
+      </w:tr>
+      <w:tr>
+        <w:trPr>
+          <w:trHeight w:val="590"/>
+        </w:trPr>
+        <w:tc>
+          <w:tcPr>
+            <w:tcW w:w="4591" w:type="dxa"/>
+          </w:tcPr>
+          <w:p>
+            <w:pPr>
+              <w:spacing w:after="225" w:line="360" w:lineRule="atLeast"/>
+              <w:rPr>
+                <w:rFonts w:ascii="Calibri" w:hAnsi="Calibri"/>
+                <w:color w:val="1D1B11"/>
+              </w:rPr>
+            </w:pPr>
+            <w:r>
+              <w:rPr>
+                <w:rFonts w:ascii="Calibri" w:hAnsi="Calibri" w:hint="eastAsia"/>
+                <w:color w:val="1D1B11"/>
+              </w:rPr>
+              <w:t>短信发送网关</w:t>
+            </w:r>
+          </w:p>
+        </w:tc>
+        <w:tc>
+          <w:tcPr>
+            <w:tcW w:w="1395" w:type="dxa"/>
+          </w:tcPr>
+          <w:p>
+            <w:pPr>
+              <w:spacing w:after="225" w:line="360" w:lineRule="atLeast"/>
+              <w:rPr>
+                <w:rFonts w:ascii="Calibri" w:hAnsi="Calibri"/>
+                <w:color w:val="1D1B11"/>
+              </w:rPr>
+            </w:pPr>
+            <w:r>
+              <w:rPr>
+                <w:rFonts w:ascii="Calibri" w:hAnsi="Calibri" w:hint="eastAsia"/>
+                <w:color w:val="1D1B11"/>
+              </w:rPr>
+              <w:t>2</w:t>
+            </w:r>
+          </w:p>
+        </w:tc>
+        <w:tc>
+          <w:tcPr>
+            <w:tcW w:w="2536" w:type="dxa"/>
+          </w:tcPr>
+          <w:p>
+            <w:pPr>
+              <w:spacing w:after="225" w:line="360" w:lineRule="atLeast"/>
+              <w:rPr>
+                <w:rFonts w:ascii="Calibri" w:hAnsi="Calibri"/>
+                <w:color w:val="1D1B11"/>
+              </w:rPr>
+            </w:pPr>
+            <w:r>
+              <w:rPr>
+                <w:rFonts w:ascii="Calibri" w:hAnsi="Calibri" w:hint="eastAsia"/>
+                <w:color w:val="1D1B11"/>
+              </w:rPr>
+              <w:t>微服务</w:t>
+            </w:r>
+          </w:p>
+        </w:tc>
+      </w:tr>
+      <w:tr>
+        <w:tc>
+          <w:tcPr>
+            <w:tcW w:w="4591" w:type="dxa"/>
+          </w:tcPr>
+          <w:p>
+            <w:pPr>
+              <w:spacing w:after="225" w:line="360" w:lineRule="atLeast"/>
+              <w:rPr>
+                <w:rFonts w:ascii="Calibri" w:hAnsi="Calibri"/>
+                <w:color w:val="1D1B11"/>
+              </w:rPr>
+            </w:pPr>
+            <w:r>
+              <w:rPr>
+                <w:rFonts w:ascii="Calibri" w:hAnsi="Calibri" w:hint="eastAsia"/>
+                <w:color w:val="1D1B11"/>
+              </w:rPr>
+              <w:t>商家商品服务</w:t>
+            </w:r>
+          </w:p>
+        </w:tc>
+        <w:tc>
+          <w:tcPr>
+            <w:tcW w:w="1395" w:type="dxa"/>
+          </w:tcPr>
+          <w:p>
+            <w:pPr>
+              <w:spacing w:after="225" w:line="360" w:lineRule="atLeast"/>
+              <w:rPr>
+                <w:rFonts w:ascii="Calibri" w:hAnsi="Calibri"/>
+                <w:color w:val="1D1B11"/>
+              </w:rPr>
+            </w:pPr>
+            <w:r>
+              <w:rPr>
+                <w:rFonts w:ascii="Calibri" w:hAnsi="Calibri" w:hint="eastAsia"/>
+                <w:color w:val="1D1B11"/>
+              </w:rPr>
+              <w:t>5</w:t>
+            </w:r>
+          </w:p>
+        </w:tc>
+        <w:tc>
+          <w:tcPr>
+            <w:tcW w:w="2536" w:type="dxa"/>
+          </w:tcPr>
+          <w:p>
+            <w:pPr>
+              <w:spacing w:after="225" w:line="360" w:lineRule="atLeast"/>
+              <w:rPr>
+                <w:rFonts w:ascii="Calibri" w:hAnsi="Calibri"/>
+                <w:color w:val="1D1B11"/>
+              </w:rPr>
+            </w:pPr>
+            <w:r>
+              <w:rPr>
+                <w:rFonts w:ascii="Calibri" w:hAnsi="Calibri" w:hint="eastAsia"/>
+                <w:color w:val="1D1B11"/>
+              </w:rPr>
+              <w:t>tomcat</w:t>
+            </w:r>
+          </w:p>
+        </w:tc>
+      </w:tr>
+      <w:tr>
+        <w:tc>
+          <w:tcPr>
+            <w:tcW w:w="4591" w:type="dxa"/>
+          </w:tcPr>
+          <w:p>
+            <w:pPr>
+              <w:spacing w:after="225" w:line="360" w:lineRule="atLeast"/>
+              <w:rPr>
+                <w:rFonts w:ascii="Calibri" w:hAnsi="Calibri"/>
+                <w:color w:val="1D1B11"/>
+              </w:rPr>
+            </w:pPr>
+            <w:r>
+              <w:rPr>
+                <w:rFonts w:ascii="Calibri" w:hAnsi="Calibri" w:hint="eastAsia"/>
+                <w:color w:val="1D1B11"/>
+              </w:rPr>
+              <w:t>广告内容服务</w:t>
+            </w:r>
+          </w:p>
+        </w:tc>
+        <w:tc>
+          <w:tcPr>
+            <w:tcW w:w="1395" w:type="dxa"/>
+          </w:tcPr>
+          <w:p>
+            <w:pPr>
+              <w:spacing w:after="225" w:line="360" w:lineRule="atLeast"/>
+              <w:rPr>
+                <w:rFonts w:ascii="Calibri" w:hAnsi="Calibri"/>
+                <w:color w:val="1D1B11"/>
+              </w:rPr>
+            </w:pPr>
+            <w:r>
+              <w:rPr>
+                <w:rFonts w:ascii="Calibri" w:hAnsi="Calibri" w:hint="eastAsia"/>
+                <w:color w:val="1D1B11"/>
+              </w:rPr>
+              <w:t>3</w:t>
+            </w:r>
+          </w:p>
+        </w:tc>
+        <w:tc>
+          <w:tcPr>
+            <w:tcW w:w="2536" w:type="dxa"/>
+          </w:tcPr>
+          <w:p>
+            <w:pPr>
+              <w:spacing w:after="225" w:line="360" w:lineRule="atLeast"/>
+              <w:rPr>
+                <w:rFonts w:ascii="Calibri" w:hAnsi="Calibri"/>
+                <w:color w:val="1D1B11"/>
+              </w:rPr>
+            </w:pPr>
+            <w:r>
+              <w:rPr>
+                <w:rFonts w:ascii="Calibri" w:hAnsi="Calibri" w:hint="eastAsia"/>
+                <w:color w:val="1D1B11"/>
+              </w:rPr>
+              <w:t>tomcat</w:t>
+            </w:r>
+          </w:p>
+        </w:tc>
+      </w:tr>
+      <w:tr>
+        <w:tc>
+          <w:tcPr>
+            <w:tcW w:w="4591" w:type="dxa"/>
+          </w:tcPr>
+          <w:p>
+            <w:pPr>
+              <w:spacing w:after="225" w:line="360" w:lineRule="atLeast"/>
+              <w:rPr>
+                <w:rFonts w:ascii="Calibri" w:hAnsi="Calibri"/>
+                <w:color w:val="1D1B11"/>
+              </w:rPr>
+            </w:pPr>
+            <w:r>
+              <w:rPr>
+                <w:rFonts w:ascii="Calibri" w:hAnsi="Calibri" w:hint="eastAsia"/>
+                <w:color w:val="1D1B11"/>
+              </w:rPr>
+              <w:t>购物车服务</w:t>
+            </w:r>
+          </w:p>
+        </w:tc>
+        <w:tc>
+          <w:tcPr>
+            <w:tcW w:w="1395" w:type="dxa"/>
+          </w:tcPr>
+          <w:p>
+            <w:pPr>
+              <w:spacing w:after="225" w:line="360" w:lineRule="atLeast"/>
+              <w:rPr>
+                <w:rFonts w:ascii="Calibri" w:hAnsi="Calibri"/>
+                <w:color w:val="1D1B11"/>
+              </w:rPr>
+            </w:pPr>
+            <w:r>
+              <w:rPr>
+                <w:rFonts w:ascii="Calibri" w:hAnsi="Calibri" w:hint="eastAsia"/>
+                <w:color w:val="1D1B11"/>
+              </w:rPr>
+              <w:t>3</w:t>
+            </w:r>
+          </w:p>
+        </w:tc>
+        <w:tc>
+          <w:tcPr>
+            <w:tcW w:w="2536" w:type="dxa"/>
+          </w:tcPr>
+          <w:p>
+            <w:pPr>
+              <w:spacing w:after="225" w:line="360" w:lineRule="atLeast"/>
+              <w:rPr>
+                <w:rFonts w:ascii="Calibri" w:hAnsi="Calibri"/>
+                <w:color w:val="1D1B11"/>
+              </w:rPr>
+            </w:pPr>
+            <w:r>
+              <w:rPr>
+                <w:rFonts w:ascii="Calibri" w:hAnsi="Calibri" w:hint="eastAsia"/>
+                <w:color w:val="1D1B11"/>
+              </w:rPr>
+              <w:t>tomcat</w:t>
+            </w:r>
+          </w:p>
+        </w:tc>
+      </w:tr>
+      <w:tr>
+        <w:tc>
+          <w:tcPr>
+            <w:tcW w:w="4591" w:type="dxa"/>
+          </w:tcPr>
+          <w:p>
+            <w:pPr>
+              <w:spacing w:after="225" w:line="360" w:lineRule="atLeast"/>
+              <w:rPr>
+                <w:rFonts w:ascii="Calibri" w:hAnsi="Calibri"/>
+                <w:color w:val="1D1B11"/>
+              </w:rPr>
+            </w:pPr>
+            <w:r>
+              <w:rPr>
+                <w:rFonts w:ascii="Calibri" w:hAnsi="Calibri" w:hint="eastAsia"/>
+                <w:color w:val="1D1B11"/>
+              </w:rPr>
+              <w:t>订单服务</w:t>
+            </w:r>
+          </w:p>
+        </w:tc>
+        <w:tc>
+          <w:tcPr>
+            <w:tcW w:w="1395" w:type="dxa"/>
+          </w:tcPr>
+          <w:p>
+            <w:pPr>
+              <w:spacing w:after="225" w:line="360" w:lineRule="atLeast"/>
+              <w:rPr>
+                <w:rFonts w:ascii="Calibri" w:hAnsi="Calibri"/>
+                <w:color w:val="1D1B11"/>
+              </w:rPr>
+            </w:pPr>
+            <w:r>
+              <w:rPr>
+                <w:rFonts w:ascii="Calibri" w:hAnsi="Calibri" w:hint="eastAsia"/>
+                <w:color w:val="1D1B11"/>
+              </w:rPr>
+              <w:t>3</w:t>
+            </w:r>
+          </w:p>
+        </w:tc>
+        <w:tc>
+          <w:tcPr>
+            <w:tcW w:w="2536" w:type="dxa"/>
+          </w:tcPr>
+          <w:p>
+            <w:pPr>
+              <w:spacing w:after="225" w:line="360" w:lineRule="atLeast"/>
+              <w:rPr>
+                <w:rFonts w:ascii="Calibri" w:hAnsi="Calibri"/>
+                <w:color w:val="1D1B11"/>
+              </w:rPr>
+            </w:pPr>
+            <w:r>
+              <w:rPr>
+                <w:rFonts w:ascii="Calibri" w:hAnsi="Calibri" w:hint="eastAsia"/>
+                <w:color w:val="1D1B11"/>
+              </w:rPr>
+              <w:t>tomcat</w:t>
+            </w:r>
+          </w:p>
+        </w:tc>
+      </w:tr>
+      <w:tr>
+        <w:tc>
+          <w:tcPr>
+            <w:tcW w:w="4591" w:type="dxa"/>
+          </w:tcPr>
+          <w:p>
+            <w:pPr>
+              <w:spacing w:after="225" w:line="360" w:lineRule="atLeast"/>
+              <w:rPr>
+                <w:rFonts w:ascii="Calibri" w:hAnsi="Calibri"/>
+                <w:color w:val="1D1B11"/>
+              </w:rPr>
+            </w:pPr>
+            <w:r>
+              <w:rPr>
+                <w:rFonts w:ascii="Calibri" w:hAnsi="Calibri" w:hint="eastAsia"/>
+                <w:color w:val="1D1B11"/>
+              </w:rPr>
+              <w:t>支付服务</w:t>
+            </w:r>
+          </w:p>
+        </w:tc>
+        <w:tc>
+          <w:tcPr>
+            <w:tcW w:w="1395" w:type="dxa"/>
+          </w:tcPr>
+          <w:p>
+            <w:pPr>
+              <w:spacing w:after="225" w:line="360" w:lineRule="atLeast"/>
+              <w:rPr>
+                <w:rFonts w:ascii="Calibri" w:hAnsi="Calibri"/>
+                <w:color w:val="1D1B11"/>
+              </w:rPr>
+            </w:pPr>
+            <w:r>
+              <w:rPr>
+                <w:rFonts w:ascii="Calibri" w:hAnsi="Calibri" w:hint="eastAsia"/>
+                <w:color w:val="1D1B11"/>
+              </w:rPr>
+              <w:t>3</w:t>
+            </w:r>
+          </w:p>
+        </w:tc>
+        <w:tc>
+          <w:tcPr>
+            <w:tcW w:w="2536" w:type="dxa"/>
+          </w:tcPr>
+          <w:p>
+            <w:pPr>
+              <w:spacing w:after="225" w:line="360" w:lineRule="atLeast"/>
+              <w:rPr>
+                <w:rFonts w:ascii="Calibri" w:hAnsi="Calibri"/>
+                <w:color w:val="1D1B11"/>
+              </w:rPr>
+            </w:pPr>
+            <w:r>
+              <w:rPr>
+                <w:rFonts w:ascii="Calibri" w:hAnsi="Calibri" w:hint="eastAsia"/>
+                <w:color w:val="1D1B11"/>
+              </w:rPr>
+              <w:t>tomcat</w:t>
+            </w:r>
+          </w:p>
+        </w:tc>
+      </w:tr>
+      <w:tr>
+        <w:tc>
+          <w:tcPr>
+            <w:tcW w:w="4591" w:type="dxa"/>
+          </w:tcPr>
+          <w:p>
+            <w:pPr>
+              <w:spacing w:after="225" w:line="360" w:lineRule="atLeast"/>
+              <w:rPr>
+                <w:rFonts w:ascii="Calibri" w:hAnsi="Calibri"/>
+                <w:color w:val="1D1B11"/>
+              </w:rPr>
+            </w:pPr>
+            <w:r>
+              <w:rPr>
+                <w:rFonts w:ascii="Calibri" w:hAnsi="Calibri" w:hint="eastAsia"/>
+                <w:color w:val="1D1B11"/>
+              </w:rPr>
+              <w:t>秒杀服务</w:t>
+            </w:r>
+          </w:p>
+        </w:tc>
+        <w:tc>
+          <w:tcPr>
+            <w:tcW w:w="1395" w:type="dxa"/>
+          </w:tcPr>
+          <w:p>
+            <w:pPr>
+              <w:spacing w:after="225" w:line="360" w:lineRule="atLeast"/>
+              <w:rPr>
+                <w:rFonts w:ascii="Calibri" w:hAnsi="Calibri"/>
+                <w:color w:val="1D1B11"/>
+              </w:rPr>
+            </w:pPr>
+            <w:r>
+              <w:rPr>
+                <w:rFonts w:ascii="Calibri" w:hAnsi="Calibri" w:hint="eastAsia"/>
+                <w:color w:val="1D1B11"/>
+              </w:rPr>
+              <w:t>3</w:t>
+            </w:r>
+          </w:p>
+        </w:tc>
+        <w:tc>
+          <w:tcPr>
+            <w:tcW w:w="2536" w:type="dxa"/>
+          </w:tcPr>
+          <w:p>
+            <w:pPr>
+              <w:spacing w:after="225" w:line="360" w:lineRule="atLeast"/>
+              <w:rPr>
+                <w:rFonts w:ascii="Calibri" w:hAnsi="Calibri"/>
+                <w:color w:val="1D1B11"/>
+              </w:rPr>
+            </w:pPr>
+            <w:r>
+              <w:rPr>
+                <w:rFonts w:ascii="Calibri" w:hAnsi="Calibri" w:hint="eastAsia"/>
+                <w:color w:val="1D1B11"/>
+              </w:rPr>
+              <w:t>tomcat</w:t>
+            </w:r>
+          </w:p>
+        </w:tc>
+      </w:tr>
+      <w:tr>
+        <w:tc>
+          <w:tcPr>
+            <w:tcW w:w="4591" w:type="dxa"/>
+          </w:tcPr>
+          <w:p>
+            <w:pPr>
+              <w:spacing w:after="225" w:line="360" w:lineRule="atLeast"/>
+              <w:rPr>
+                <w:rFonts w:ascii="Calibri" w:hAnsi="Calibri"/>
+                <w:color w:val="1D1B11"/>
+              </w:rPr>
+            </w:pPr>
+            <w:r>
+              <w:rPr>
+                <w:rFonts w:ascii="Calibri" w:hAnsi="Calibri" w:hint="eastAsia"/>
+                <w:color w:val="1D1B11"/>
+              </w:rPr>
+              <w:t>评论服务</w:t>
+            </w:r>
+          </w:p>
+        </w:tc>
+        <w:tc>
+          <w:tcPr>
+            <w:tcW w:w="1395" w:type="dxa"/>
+          </w:tcPr>
+          <w:p>
+            <w:pPr>
+              <w:spacing w:after="225" w:line="360" w:lineRule="atLeast"/>
+              <w:rPr>
+                <w:rFonts w:ascii="Calibri" w:hAnsi="Calibri"/>
+                <w:color w:val="1D1B11"/>
+              </w:rPr>
+            </w:pPr>
+            <w:r>
+              <w:rPr>
+                <w:rFonts w:ascii="Calibri" w:hAnsi="Calibri" w:hint="eastAsia"/>
+                <w:color w:val="1D1B11"/>
+              </w:rPr>
+              <w:t>3</w:t>
+            </w:r>
+          </w:p>
+        </w:tc>
+        <w:tc>
+          <w:tcPr>
+            <w:tcW w:w="2536" w:type="dxa"/>
+          </w:tcPr>
+          <w:p>
+            <w:pPr>
+              <w:spacing w:after="225" w:line="360" w:lineRule="atLeast"/>
+              <w:rPr>
+                <w:rFonts w:ascii="Calibri" w:hAnsi="Calibri"/>
+                <w:color w:val="1D1B11"/>
+              </w:rPr>
+            </w:pPr>
+            <w:r>
+              <w:rPr>
+                <w:rFonts w:ascii="Calibri" w:hAnsi="Calibri" w:hint="eastAsia"/>
+                <w:color w:val="1D1B11"/>
+              </w:rPr>
+              <w:t>tomcat</w:t>
+            </w:r>
+          </w:p>
+        </w:tc>
+      </w:tr>
+      <w:tr>
+        <w:tc>
+          <w:tcPr>
+            <w:tcW w:w="4591" w:type="dxa"/>
+          </w:tcPr>
+          <w:p>
+            <w:pPr>
+              <w:spacing w:after="225" w:line="360" w:lineRule="atLeast"/>
+              <w:rPr>
+                <w:rFonts w:ascii="Calibri" w:hAnsi="Calibri"/>
+                <w:color w:val="1D1B11"/>
+              </w:rPr>
+            </w:pPr>
+            <w:r>
+              <w:rPr>
+                <w:rFonts w:ascii="Calibri" w:hAnsi="Calibri" w:hint="eastAsia"/>
+                <w:color w:val="1D1B11"/>
+              </w:rPr>
+              <w:t>搜索服务</w:t>
+            </w:r>
+          </w:p>
+        </w:tc>
+        <w:tc>
+          <w:tcPr>
+            <w:tcW w:w="1395" w:type="dxa"/>
+          </w:tcPr>
+          <w:p>
+            <w:pPr>
+              <w:spacing w:after="225" w:line="360" w:lineRule="atLeast"/>
+              <w:rPr>
+                <w:rFonts w:ascii="Calibri" w:hAnsi="Calibri"/>
+                <w:color w:val="1D1B11"/>
+              </w:rPr>
+            </w:pPr>
+            <w:r>
+              <w:rPr>
+                <w:rFonts w:ascii="Calibri" w:hAnsi="Calibri" w:hint="eastAsia"/>
+                <w:color w:val="1D1B11"/>
+              </w:rPr>
+              <w:t>3</w:t>
+            </w:r>
+          </w:p>
+        </w:tc>
+        <w:tc>
+          <w:tcPr>
+            <w:tcW w:w="2536" w:type="dxa"/>
+          </w:tcPr>
+          <w:p>
+            <w:pPr>
+              <w:spacing w:after="225" w:line="360" w:lineRule="atLeast"/>
+              <w:rPr>
+                <w:rFonts w:ascii="Calibri" w:hAnsi="Calibri"/>
+                <w:color w:val="1D1B11"/>
+              </w:rPr>
+            </w:pPr>
+            <w:r>
+              <w:rPr>
+                <w:rFonts w:ascii="Calibri" w:hAnsi="Calibri" w:hint="eastAsia"/>
+                <w:color w:val="1D1B11"/>
+              </w:rPr>
+              <w:t>tomcat</w:t>
+            </w:r>
+          </w:p>
+        </w:tc>
+      </w:tr>
+      <w:tr>
+        <w:tc>
+          <w:tcPr>
+            <w:tcW w:w="4591" w:type="dxa"/>
+          </w:tcPr>
+          <w:p>
+            <w:pPr>
+              <w:spacing w:after="225" w:line="360" w:lineRule="atLeast"/>
+              <w:rPr>
+                <w:rFonts w:ascii="Calibri" w:hAnsi="Calibri"/>
+                <w:color w:val="1D1B11"/>
+              </w:rPr>
+            </w:pPr>
+            <w:r>
+              <w:rPr>
+                <w:rFonts w:ascii="Calibri" w:hAnsi="Calibri" w:hint="eastAsia"/>
+                <w:color w:val="1D1B11"/>
+              </w:rPr>
+              <w:t>用户服务</w:t>
+            </w:r>
+          </w:p>
+        </w:tc>
+        <w:tc>
+          <w:tcPr>
+            <w:tcW w:w="1395" w:type="dxa"/>
+          </w:tcPr>
+          <w:p>
+            <w:pPr>
+              <w:spacing w:after="225" w:line="360" w:lineRule="atLeast"/>
+              <w:rPr>
+                <w:rFonts w:ascii="Calibri" w:hAnsi="Calibri"/>
+                <w:color w:val="1D1B11"/>
+              </w:rPr>
+            </w:pPr>
+            <w:r>
+              <w:rPr>
+                <w:rFonts w:ascii="Calibri" w:hAnsi="Calibri" w:hint="eastAsia"/>
+                <w:color w:val="1D1B11"/>
+              </w:rPr>
+              <w:t>3</w:t>
+            </w:r>
+          </w:p>
+        </w:tc>
+        <w:tc>
+          <w:tcPr>
+            <w:tcW w:w="2536" w:type="dxa"/>
+          </w:tcPr>
+          <w:p>
+            <w:pPr>
+              <w:spacing w:after="225" w:line="360" w:lineRule="atLeast"/>
+              <w:rPr>
+                <w:rFonts w:ascii="Calibri" w:hAnsi="Calibri"/>
+                <w:color w:val="1D1B11"/>
+              </w:rPr>
+            </w:pPr>
+            <w:r>
+              <w:rPr>
+                <w:rFonts w:ascii="Calibri" w:hAnsi="Calibri" w:hint="eastAsia"/>
+                <w:color w:val="1D1B11"/>
+              </w:rPr>
+              <w:t>tomcat</w:t>
+            </w:r>
+          </w:p>
+        </w:tc>
+      </w:tr>
+      <w:tr>
+        <w:tc>
+          <w:tcPr>
+            <w:tcW w:w="4591" w:type="dxa"/>
+            <w:shd w:val="clear" w:color="auto" w:fill="8DB3E2"/>
+          </w:tcPr>
+          <w:p>
+            <w:pPr>
+              <w:spacing w:after="225" w:line="360" w:lineRule="atLeast"/>
+              <w:rPr>
+                <w:rFonts w:ascii="Calibri" w:hAnsi="Calibri"/>
+                <w:color w:val="1D1B11"/>
+              </w:rPr>
+            </w:pPr>
+            <w:r>
+              <w:rPr>
+                <w:rFonts w:ascii="Calibri" w:hAnsi="Calibri" w:hint="eastAsia"/>
+                <w:color w:val="1D1B11"/>
+              </w:rPr>
+              <w:lastRenderedPageBreak/>
+              <w:t>小计</w:t>
+            </w:r>
+          </w:p>
+        </w:tc>
+        <w:tc>
+          <w:tcPr>
+            <w:tcW w:w="1395" w:type="dxa"/>
+            <w:shd w:val="clear" w:color="auto" w:fill="8DB3E2"/>
+          </w:tcPr>
+          <w:p>
+            <w:pPr>
+              <w:spacing w:after="225" w:line="360" w:lineRule="atLeast"/>
+              <w:rPr>
+                <w:rFonts w:ascii="Calibri" w:hAnsi="Calibri"/>
+                <w:color w:val="1D1B11"/>
+              </w:rPr>
+            </w:pPr>
+            <w:r>
+              <w:rPr>
+                <w:rFonts w:ascii="Calibri" w:hAnsi="Calibri" w:hint="eastAsia"/>
+                <w:color w:val="1D1B11"/>
+              </w:rPr>
+              <w:t>31</w:t>
+            </w:r>
+          </w:p>
+        </w:tc>
+        <w:tc>
+          <w:tcPr>
+            <w:tcW w:w="2536" w:type="dxa"/>
+            <w:shd w:val="clear" w:color="auto" w:fill="8DB3E2"/>
+          </w:tcPr>
+          <w:p>
+            <w:pPr>
+              <w:spacing w:after="225" w:line="360" w:lineRule="atLeast"/>
+              <w:rPr>
+                <w:rFonts w:ascii="Calibri" w:hAnsi="Calibri"/>
+                <w:color w:val="1D1B11"/>
+              </w:rPr>
+            </w:pPr>
+          </w:p>
+        </w:tc>
+      </w:tr>
+      <w:tr>
+        <w:tc>
+          <w:tcPr>
+            <w:tcW w:w="4591" w:type="dxa"/>
+          </w:tcPr>
+          <w:p>
+            <w:pPr>
+              <w:spacing w:after="225" w:line="360" w:lineRule="atLeast"/>
+              <w:rPr>
+                <w:rFonts w:ascii="Calibri" w:hAnsi="Calibri"/>
+                <w:color w:val="1D1B11"/>
+              </w:rPr>
+            </w:pPr>
+            <w:r>
+              <w:rPr>
+                <w:rFonts w:ascii="Calibri" w:hAnsi="Calibri" w:hint="eastAsia"/>
+                <w:color w:val="1D1B11"/>
+              </w:rPr>
+              <w:t>dubbox</w:t>
+            </w:r>
+            <w:r>
+              <w:rPr>
+                <w:rFonts w:ascii="Calibri" w:hAnsi="Calibri" w:hint="eastAsia"/>
+                <w:color w:val="1D1B11"/>
+              </w:rPr>
+              <w:t>注册中心</w:t>
+            </w:r>
+          </w:p>
+        </w:tc>
+        <w:tc>
+          <w:tcPr>
+            <w:tcW w:w="1395" w:type="dxa"/>
+          </w:tcPr>
+          <w:p>
+            <w:pPr>
+              <w:spacing w:after="225" w:line="360" w:lineRule="atLeast"/>
+              <w:rPr>
+                <w:rFonts w:ascii="Calibri" w:hAnsi="Calibri"/>
+                <w:color w:val="1D1B11"/>
+              </w:rPr>
+            </w:pPr>
+            <w:r>
+              <w:rPr>
+                <w:rFonts w:ascii="Calibri" w:hAnsi="Calibri" w:hint="eastAsia"/>
+                <w:color w:val="1D1B11"/>
+              </w:rPr>
+              <w:t>3</w:t>
+            </w:r>
+          </w:p>
+        </w:tc>
+        <w:tc>
+          <w:tcPr>
+            <w:tcW w:w="2536" w:type="dxa"/>
+          </w:tcPr>
+          <w:p>
+            <w:pPr>
+              <w:spacing w:after="225" w:line="360" w:lineRule="atLeast"/>
+              <w:rPr>
+                <w:rFonts w:ascii="Calibri" w:hAnsi="Calibri"/>
+                <w:color w:val="1D1B11"/>
+              </w:rPr>
+            </w:pPr>
+            <w:r>
+              <w:rPr>
+                <w:rFonts w:ascii="Calibri" w:hAnsi="Calibri" w:hint="eastAsia"/>
+                <w:color w:val="1D1B11"/>
+              </w:rPr>
+              <w:t>Zookeeper</w:t>
+            </w:r>
+          </w:p>
+        </w:tc>
+      </w:tr>
+      <w:tr>
+        <w:tc>
+          <w:tcPr>
+            <w:tcW w:w="4591" w:type="dxa"/>
+          </w:tcPr>
+          <w:p>
+            <w:pPr>
+              <w:spacing w:after="225" w:line="360" w:lineRule="atLeast"/>
+              <w:rPr>
+                <w:rFonts w:ascii="Calibri" w:hAnsi="Calibri"/>
+                <w:color w:val="1D1B11"/>
+              </w:rPr>
+            </w:pPr>
+            <w:r>
+              <w:rPr>
+                <w:rFonts w:ascii="Calibri" w:hAnsi="Calibri" w:hint="eastAsia"/>
+                <w:color w:val="1D1B11"/>
+              </w:rPr>
+              <w:t>Solr</w:t>
+            </w:r>
+            <w:r>
+              <w:rPr>
+                <w:rFonts w:ascii="Calibri" w:hAnsi="Calibri" w:hint="eastAsia"/>
+                <w:color w:val="1D1B11"/>
+              </w:rPr>
+              <w:t>入口</w:t>
+            </w:r>
+          </w:p>
+        </w:tc>
+        <w:tc>
+          <w:tcPr>
+            <w:tcW w:w="1395" w:type="dxa"/>
+          </w:tcPr>
+          <w:p>
+            <w:pPr>
+              <w:spacing w:after="225" w:line="360" w:lineRule="atLeast"/>
+              <w:rPr>
+                <w:rFonts w:ascii="Calibri" w:hAnsi="Calibri"/>
+                <w:color w:val="1D1B11"/>
+              </w:rPr>
+            </w:pPr>
+            <w:r>
+              <w:rPr>
+                <w:rFonts w:ascii="Calibri" w:hAnsi="Calibri" w:hint="eastAsia"/>
+                <w:color w:val="1D1B11"/>
+              </w:rPr>
+              <w:t>3</w:t>
+            </w:r>
+          </w:p>
+        </w:tc>
+        <w:tc>
+          <w:tcPr>
+            <w:tcW w:w="2536" w:type="dxa"/>
+          </w:tcPr>
+          <w:p>
+            <w:pPr>
+              <w:spacing w:after="225" w:line="360" w:lineRule="atLeast"/>
+              <w:rPr>
+                <w:rFonts w:ascii="Calibri" w:hAnsi="Calibri"/>
+                <w:color w:val="1D1B11"/>
+              </w:rPr>
+            </w:pPr>
+            <w:r>
+              <w:rPr>
+                <w:rFonts w:ascii="Calibri" w:hAnsi="Calibri" w:hint="eastAsia"/>
+                <w:color w:val="1D1B11"/>
+              </w:rPr>
+              <w:t>Zookeeper</w:t>
+            </w:r>
+          </w:p>
+        </w:tc>
+      </w:tr>
+      <w:tr>
+        <w:tc>
+          <w:tcPr>
+            <w:tcW w:w="4591" w:type="dxa"/>
+          </w:tcPr>
+          <w:p>
+            <w:pPr>
+              <w:spacing w:after="225" w:line="360" w:lineRule="atLeast"/>
+              <w:rPr>
+                <w:rFonts w:ascii="Calibri" w:hAnsi="Calibri"/>
+                <w:color w:val="1D1B11"/>
+              </w:rPr>
+            </w:pPr>
+            <w:r>
+              <w:rPr>
+                <w:rFonts w:ascii="Calibri" w:hAnsi="Calibri" w:hint="eastAsia"/>
+                <w:color w:val="1D1B11"/>
+              </w:rPr>
+              <w:t>Redis</w:t>
+            </w:r>
+          </w:p>
+        </w:tc>
+        <w:tc>
+          <w:tcPr>
+            <w:tcW w:w="1395" w:type="dxa"/>
+          </w:tcPr>
+          <w:p>
+            <w:pPr>
+              <w:spacing w:after="225" w:line="360" w:lineRule="atLeast"/>
+              <w:rPr>
+                <w:rFonts w:ascii="Calibri" w:hAnsi="Calibri"/>
+                <w:color w:val="1D1B11"/>
+              </w:rPr>
+            </w:pPr>
+            <w:r>
+              <w:rPr>
+                <w:rFonts w:ascii="Calibri" w:hAnsi="Calibri" w:hint="eastAsia"/>
+                <w:color w:val="1D1B11"/>
+              </w:rPr>
+              <w:t>6</w:t>
+            </w:r>
+          </w:p>
+        </w:tc>
+        <w:tc>
+          <w:tcPr>
+            <w:tcW w:w="2536" w:type="dxa"/>
+          </w:tcPr>
+          <w:p>
+            <w:pPr>
+              <w:spacing w:after="225" w:line="360" w:lineRule="atLeast"/>
+              <w:rPr>
+                <w:rFonts w:ascii="Calibri" w:hAnsi="Calibri"/>
+                <w:color w:val="1D1B11"/>
+              </w:rPr>
+            </w:pPr>
+          </w:p>
+        </w:tc>
+      </w:tr>
+      <w:tr>
+        <w:tc>
+          <w:tcPr>
+            <w:tcW w:w="4591" w:type="dxa"/>
+          </w:tcPr>
+          <w:p>
+            <w:pPr>
+              <w:spacing w:after="225" w:line="360" w:lineRule="atLeast"/>
+              <w:rPr>
+                <w:rFonts w:ascii="Calibri" w:hAnsi="Calibri"/>
+                <w:color w:val="1D1B11"/>
+              </w:rPr>
+            </w:pPr>
+            <w:r>
+              <w:rPr>
+                <w:rFonts w:ascii="Calibri" w:hAnsi="Calibri" w:hint="eastAsia"/>
+                <w:color w:val="1D1B11"/>
+              </w:rPr>
+              <w:t>Solr</w:t>
+            </w:r>
+          </w:p>
+        </w:tc>
+        <w:tc>
+          <w:tcPr>
+            <w:tcW w:w="1395" w:type="dxa"/>
+          </w:tcPr>
+          <w:p>
+            <w:pPr>
+              <w:spacing w:after="225" w:line="360" w:lineRule="atLeast"/>
+              <w:rPr>
+                <w:rFonts w:ascii="Calibri" w:hAnsi="Calibri"/>
+                <w:color w:val="1D1B11"/>
+              </w:rPr>
+            </w:pPr>
+            <w:r>
+              <w:rPr>
+                <w:rFonts w:ascii="Calibri" w:hAnsi="Calibri" w:hint="eastAsia"/>
+                <w:color w:val="1D1B11"/>
+              </w:rPr>
+              <w:t>4</w:t>
+            </w:r>
+          </w:p>
+        </w:tc>
+        <w:tc>
+          <w:tcPr>
+            <w:tcW w:w="2536" w:type="dxa"/>
+          </w:tcPr>
+          <w:p>
+            <w:pPr>
+              <w:spacing w:after="225" w:line="360" w:lineRule="atLeast"/>
+              <w:rPr>
+                <w:rFonts w:ascii="Calibri" w:hAnsi="Calibri"/>
+                <w:color w:val="1D1B11"/>
+              </w:rPr>
+            </w:pPr>
+          </w:p>
+        </w:tc>
+      </w:tr>
+      <w:tr>
+        <w:tc>
+          <w:tcPr>
+            <w:tcW w:w="4591" w:type="dxa"/>
+          </w:tcPr>
+          <w:p>
+            <w:pPr>
+              <w:spacing w:after="225" w:line="360" w:lineRule="atLeast"/>
+              <w:rPr>
+                <w:rFonts w:ascii="Calibri" w:hAnsi="Calibri"/>
+                <w:color w:val="1D1B11"/>
+              </w:rPr>
+            </w:pPr>
+            <w:r>
+              <w:rPr>
+                <w:rFonts w:ascii="Calibri" w:hAnsi="Calibri" w:hint="eastAsia"/>
+                <w:color w:val="1D1B11"/>
+              </w:rPr>
+              <w:t>消息中间件</w:t>
+            </w:r>
+          </w:p>
+        </w:tc>
+        <w:tc>
+          <w:tcPr>
+            <w:tcW w:w="1395" w:type="dxa"/>
+          </w:tcPr>
+          <w:p>
+            <w:pPr>
+              <w:spacing w:after="225" w:line="360" w:lineRule="atLeast"/>
+              <w:rPr>
+                <w:rFonts w:ascii="Calibri" w:hAnsi="Calibri"/>
+                <w:color w:val="1D1B11"/>
+              </w:rPr>
+            </w:pPr>
+            <w:r>
+              <w:rPr>
+                <w:rFonts w:ascii="Calibri" w:hAnsi="Calibri" w:hint="eastAsia"/>
+                <w:color w:val="1D1B11"/>
+              </w:rPr>
+              <w:t>3</w:t>
+            </w:r>
+          </w:p>
+        </w:tc>
+        <w:tc>
+          <w:tcPr>
+            <w:tcW w:w="2536" w:type="dxa"/>
+          </w:tcPr>
+          <w:p>
+            <w:pPr>
+              <w:spacing w:after="225" w:line="360" w:lineRule="atLeast"/>
+              <w:rPr>
+                <w:rFonts w:ascii="Calibri" w:hAnsi="Calibri"/>
+                <w:color w:val="1D1B11"/>
+              </w:rPr>
+            </w:pPr>
+            <w:r>
+              <w:rPr>
+                <w:rFonts w:ascii="Calibri" w:hAnsi="Calibri" w:hint="eastAsia"/>
+                <w:color w:val="1D1B11"/>
+              </w:rPr>
+              <w:t>ActiveMQ</w:t>
+            </w:r>
+          </w:p>
+        </w:tc>
+      </w:tr>
+      <w:tr>
+        <w:tc>
+          <w:tcPr>
+            <w:tcW w:w="4591" w:type="dxa"/>
+            <w:shd w:val="clear" w:color="auto" w:fill="8DB3E2"/>
+          </w:tcPr>
+          <w:p>
+            <w:pPr>
+              <w:spacing w:after="225" w:line="360" w:lineRule="atLeast"/>
+              <w:rPr>
+                <w:rFonts w:ascii="Calibri" w:hAnsi="Calibri"/>
+                <w:color w:val="1D1B11"/>
+              </w:rPr>
+            </w:pPr>
+            <w:r>
+              <w:rPr>
+                <w:rFonts w:ascii="Calibri" w:hAnsi="Calibri" w:hint="eastAsia"/>
+                <w:color w:val="1D1B11"/>
+              </w:rPr>
+              <w:t>小计</w:t>
+            </w:r>
+          </w:p>
+        </w:tc>
+        <w:tc>
+          <w:tcPr>
+            <w:tcW w:w="1395" w:type="dxa"/>
+            <w:shd w:val="clear" w:color="auto" w:fill="8DB3E2"/>
+          </w:tcPr>
+          <w:p>
+            <w:pPr>
+              <w:spacing w:after="225" w:line="360" w:lineRule="atLeast"/>
+              <w:rPr>
+                <w:rFonts w:ascii="Calibri" w:hAnsi="Calibri"/>
+                <w:color w:val="1D1B11"/>
+              </w:rPr>
+            </w:pPr>
+            <w:r>
+              <w:rPr>
+                <w:rFonts w:ascii="Calibri" w:hAnsi="Calibri" w:hint="eastAsia"/>
+                <w:color w:val="1D1B11"/>
+              </w:rPr>
+              <w:t>19</w:t>
+            </w:r>
+          </w:p>
+        </w:tc>
+        <w:tc>
+          <w:tcPr>
+            <w:tcW w:w="2536" w:type="dxa"/>
+            <w:shd w:val="clear" w:color="auto" w:fill="8DB3E2"/>
+          </w:tcPr>
+          <w:p>
+            <w:pPr>
+              <w:spacing w:after="225" w:line="360" w:lineRule="atLeast"/>
+              <w:rPr>
+                <w:rFonts w:ascii="Calibri" w:hAnsi="Calibri"/>
+                <w:color w:val="1D1B11"/>
+              </w:rPr>
+            </w:pPr>
+          </w:p>
+        </w:tc>
+      </w:tr>
+      <w:tr>
+        <w:tc>
+          <w:tcPr>
+            <w:tcW w:w="4591" w:type="dxa"/>
+          </w:tcPr>
+          <w:p>
+            <w:pPr>
+              <w:spacing w:after="225" w:line="360" w:lineRule="atLeast"/>
+              <w:rPr>
+                <w:rFonts w:ascii="Calibri" w:hAnsi="Calibri"/>
+                <w:color w:val="1D1B11"/>
+              </w:rPr>
+            </w:pPr>
+            <w:r>
+              <w:rPr>
+                <w:rFonts w:ascii="Calibri" w:hAnsi="Calibri" w:hint="eastAsia"/>
+                <w:color w:val="1D1B11"/>
+              </w:rPr>
+              <w:t>MySQL</w:t>
+            </w:r>
+          </w:p>
+        </w:tc>
+        <w:tc>
+          <w:tcPr>
+            <w:tcW w:w="1395" w:type="dxa"/>
+          </w:tcPr>
+          <w:p>
+            <w:pPr>
+              <w:spacing w:after="225" w:line="360" w:lineRule="atLeast"/>
+              <w:rPr>
+                <w:rFonts w:ascii="Calibri" w:hAnsi="Calibri"/>
+                <w:color w:val="1D1B11"/>
+              </w:rPr>
+            </w:pPr>
+            <w:r>
+              <w:rPr>
+                <w:rFonts w:ascii="Calibri" w:hAnsi="Calibri" w:hint="eastAsia"/>
+                <w:color w:val="1D1B11"/>
+              </w:rPr>
+              <w:t>6</w:t>
+            </w:r>
+          </w:p>
+        </w:tc>
+        <w:tc>
+          <w:tcPr>
+            <w:tcW w:w="2536" w:type="dxa"/>
+          </w:tcPr>
+          <w:p>
+            <w:pPr>
+              <w:spacing w:after="225" w:line="360" w:lineRule="atLeast"/>
+              <w:rPr>
+                <w:rFonts w:ascii="Calibri" w:hAnsi="Calibri"/>
+                <w:color w:val="1D1B11"/>
+              </w:rPr>
+            </w:pPr>
+          </w:p>
+        </w:tc>
+      </w:tr>
+      <w:tr>
+        <w:tc>
+          <w:tcPr>
+            <w:tcW w:w="4591" w:type="dxa"/>
+          </w:tcPr>
+          <w:p>
+            <w:pPr>
+              <w:spacing w:after="225" w:line="360" w:lineRule="atLeast"/>
+              <w:rPr>
+                <w:rFonts w:ascii="Calibri" w:hAnsi="Calibri"/>
+                <w:color w:val="1D1B11"/>
+              </w:rPr>
+            </w:pPr>
+            <w:r>
+              <w:rPr>
+                <w:rFonts w:ascii="Calibri" w:hAnsi="Calibri" w:hint="eastAsia"/>
+                <w:color w:val="1D1B11"/>
+              </w:rPr>
+              <w:t>MyCAT</w:t>
+            </w:r>
+          </w:p>
+        </w:tc>
+        <w:tc>
+          <w:tcPr>
+            <w:tcW w:w="1395" w:type="dxa"/>
+          </w:tcPr>
+          <w:p>
+            <w:pPr>
+              <w:spacing w:after="225" w:line="360" w:lineRule="atLeast"/>
+              <w:rPr>
+                <w:rFonts w:ascii="Calibri" w:hAnsi="Calibri"/>
+                <w:color w:val="1D1B11"/>
+              </w:rPr>
+            </w:pPr>
+            <w:r>
+              <w:rPr>
+                <w:rFonts w:ascii="Calibri" w:hAnsi="Calibri" w:hint="eastAsia"/>
+                <w:color w:val="1D1B11"/>
+              </w:rPr>
+              <w:t>1</w:t>
+            </w:r>
+          </w:p>
+        </w:tc>
+        <w:tc>
+          <w:tcPr>
+            <w:tcW w:w="2536" w:type="dxa"/>
+          </w:tcPr>
+          <w:p>
+            <w:pPr>
+              <w:spacing w:after="225" w:line="360" w:lineRule="atLeast"/>
+              <w:rPr>
+                <w:rFonts w:ascii="Calibri" w:hAnsi="Calibri"/>
+                <w:color w:val="1D1B11"/>
+              </w:rPr>
+            </w:pPr>
+          </w:p>
+        </w:tc>
+      </w:tr>
+      <w:tr>
+        <w:tc>
+          <w:tcPr>
+            <w:tcW w:w="4591" w:type="dxa"/>
+            <w:shd w:val="clear" w:color="auto" w:fill="8DB3E2"/>
+          </w:tcPr>
+          <w:p>
+            <w:pPr>
+              <w:spacing w:after="225" w:line="360" w:lineRule="atLeast"/>
+              <w:rPr>
+                <w:rFonts w:ascii="Calibri" w:hAnsi="Calibri"/>
+                <w:color w:val="1D1B11"/>
+              </w:rPr>
+            </w:pPr>
+            <w:r>
+              <w:rPr>
+                <w:rFonts w:ascii="Calibri" w:hAnsi="Calibri" w:hint="eastAsia"/>
+                <w:color w:val="1D1B11"/>
+              </w:rPr>
+              <w:t>小计</w:t>
+            </w:r>
+          </w:p>
+        </w:tc>
+        <w:tc>
+          <w:tcPr>
+            <w:tcW w:w="1395" w:type="dxa"/>
+            <w:shd w:val="clear" w:color="auto" w:fill="8DB3E2"/>
+          </w:tcPr>
+          <w:p>
+            <w:pPr>
+              <w:spacing w:after="225" w:line="360" w:lineRule="atLeast"/>
+              <w:rPr>
+                <w:rFonts w:ascii="Calibri" w:hAnsi="Calibri"/>
+                <w:color w:val="1D1B11"/>
+              </w:rPr>
+            </w:pPr>
+            <w:r>
+              <w:rPr>
+                <w:rFonts w:ascii="Calibri" w:hAnsi="Calibri" w:hint="eastAsia"/>
+                <w:color w:val="1D1B11"/>
+              </w:rPr>
+              <w:t>7</w:t>
+            </w:r>
+          </w:p>
+        </w:tc>
+        <w:tc>
+          <w:tcPr>
+            <w:tcW w:w="2536" w:type="dxa"/>
+            <w:shd w:val="clear" w:color="auto" w:fill="8DB3E2"/>
+          </w:tcPr>
+          <w:p>
+            <w:pPr>
+              <w:spacing w:after="225" w:line="360" w:lineRule="atLeast"/>
+              <w:rPr>
+                <w:rFonts w:ascii="Calibri" w:hAnsi="Calibri"/>
+                <w:color w:val="1D1B11"/>
+              </w:rPr>
+            </w:pPr>
+          </w:p>
+        </w:tc>
+      </w:tr>
+      <w:tr>
+        <w:tc>
+          <w:tcPr>
+            <w:tcW w:w="4591" w:type="dxa"/>
+            <w:shd w:val="clear" w:color="auto" w:fill="FFFFFF"/>
+          </w:tcPr>
+          <w:p>
+            <w:pPr>
+              <w:spacing w:after="225" w:line="360" w:lineRule="atLeast"/>
+              <w:rPr>
+                <w:rFonts w:ascii="Calibri" w:hAnsi="Calibri"/>
+                <w:color w:val="1D1B11"/>
+              </w:rPr>
+            </w:pPr>
+            <w:r>
+              <w:rPr>
+                <w:rFonts w:ascii="Calibri" w:hAnsi="Calibri" w:hint="eastAsia"/>
+                <w:color w:val="1D1B11"/>
+              </w:rPr>
+              <w:t>Tracker</w:t>
+            </w:r>
+          </w:p>
+        </w:tc>
+        <w:tc>
+          <w:tcPr>
+            <w:tcW w:w="1395" w:type="dxa"/>
+            <w:shd w:val="clear" w:color="auto" w:fill="FFFFFF"/>
+          </w:tcPr>
+          <w:p>
+            <w:pPr>
+              <w:spacing w:after="225" w:line="360" w:lineRule="atLeast"/>
+              <w:rPr>
+                <w:rFonts w:ascii="Calibri" w:hAnsi="Calibri"/>
+                <w:color w:val="1D1B11"/>
+              </w:rPr>
+            </w:pPr>
+            <w:r>
+              <w:rPr>
+                <w:rFonts w:ascii="Calibri" w:hAnsi="Calibri" w:hint="eastAsia"/>
+                <w:color w:val="1D1B11"/>
+              </w:rPr>
+              <w:t>3</w:t>
+            </w:r>
+          </w:p>
+        </w:tc>
+        <w:tc>
+          <w:tcPr>
+            <w:tcW w:w="2536" w:type="dxa"/>
+            <w:shd w:val="clear" w:color="auto" w:fill="FFFFFF"/>
+          </w:tcPr>
+          <w:p>
+            <w:pPr>
+              <w:spacing w:after="225" w:line="360" w:lineRule="atLeast"/>
+              <w:rPr>
+                <w:rFonts w:ascii="Calibri" w:hAnsi="Calibri"/>
+                <w:color w:val="1D1B11"/>
+              </w:rPr>
+            </w:pPr>
+          </w:p>
+        </w:tc>
+      </w:tr>
+      <w:tr>
+        <w:tc>
+          <w:tcPr>
+            <w:tcW w:w="4591" w:type="dxa"/>
+            <w:shd w:val="clear" w:color="auto" w:fill="FFFFFF"/>
+          </w:tcPr>
+          <w:p>
+            <w:pPr>
+              <w:spacing w:after="225" w:line="360" w:lineRule="atLeast"/>
+              <w:rPr>
+                <w:rFonts w:ascii="Calibri" w:hAnsi="Calibri"/>
+                <w:color w:val="1D1B11"/>
+              </w:rPr>
+            </w:pPr>
+            <w:r>
+              <w:rPr>
+                <w:rFonts w:ascii="Calibri" w:hAnsi="Calibri" w:hint="eastAsia"/>
+                <w:color w:val="1D1B11"/>
+              </w:rPr>
+              <w:t>Storage</w:t>
+            </w:r>
+          </w:p>
+        </w:tc>
+        <w:tc>
+          <w:tcPr>
+            <w:tcW w:w="1395" w:type="dxa"/>
+            <w:shd w:val="clear" w:color="auto" w:fill="FFFFFF"/>
+          </w:tcPr>
+          <w:p>
+            <w:pPr>
+              <w:spacing w:after="225" w:line="360" w:lineRule="atLeast"/>
+              <w:rPr>
+                <w:rFonts w:ascii="Calibri" w:hAnsi="Calibri"/>
+                <w:color w:val="1D1B11"/>
+              </w:rPr>
+            </w:pPr>
+            <w:r>
+              <w:rPr>
+                <w:rFonts w:ascii="Calibri" w:hAnsi="Calibri" w:hint="eastAsia"/>
+                <w:color w:val="1D1B11"/>
+              </w:rPr>
+              <w:t>5</w:t>
+            </w:r>
+          </w:p>
+        </w:tc>
+        <w:tc>
+          <w:tcPr>
+            <w:tcW w:w="2536" w:type="dxa"/>
+            <w:shd w:val="clear" w:color="auto" w:fill="FFFFFF"/>
+          </w:tcPr>
+          <w:p>
+            <w:pPr>
+              <w:spacing w:after="225" w:line="360" w:lineRule="atLeast"/>
+              <w:rPr>
+                <w:rFonts w:ascii="Calibri" w:hAnsi="Calibri"/>
+                <w:color w:val="1D1B11"/>
+              </w:rPr>
+            </w:pPr>
+          </w:p>
+        </w:tc>
+      </w:tr>
+      <w:tr>
+        <w:tc>
+          <w:tcPr>
+            <w:tcW w:w="4591" w:type="dxa"/>
+            <w:shd w:val="clear" w:color="auto" w:fill="8DB3E2"/>
+          </w:tcPr>
+          <w:p>
+            <w:pPr>
+              <w:spacing w:after="225" w:line="360" w:lineRule="atLeast"/>
+              <w:rPr>
+                <w:rFonts w:ascii="Calibri" w:hAnsi="Calibri"/>
+                <w:color w:val="1D1B11"/>
+              </w:rPr>
+            </w:pPr>
+            <w:r>
+              <w:rPr>
+                <w:rFonts w:ascii="Calibri" w:hAnsi="Calibri" w:hint="eastAsia"/>
+                <w:color w:val="1D1B11"/>
+              </w:rPr>
+              <w:t>小计</w:t>
+            </w:r>
+          </w:p>
+        </w:tc>
+        <w:tc>
+          <w:tcPr>
+            <w:tcW w:w="1395" w:type="dxa"/>
+            <w:shd w:val="clear" w:color="auto" w:fill="8DB3E2"/>
+          </w:tcPr>
+          <w:p>
+            <w:pPr>
+              <w:spacing w:after="225" w:line="360" w:lineRule="atLeast"/>
+              <w:rPr>
+                <w:rFonts w:ascii="Calibri" w:hAnsi="Calibri"/>
+                <w:color w:val="1D1B11"/>
+              </w:rPr>
+            </w:pPr>
+            <w:r>
+              <w:rPr>
+                <w:rFonts w:ascii="Calibri" w:hAnsi="Calibri" w:hint="eastAsia"/>
+                <w:color w:val="1D1B11"/>
+              </w:rPr>
+              <w:t>8</w:t>
+            </w:r>
+          </w:p>
+        </w:tc>
+        <w:tc>
+          <w:tcPr>
+            <w:tcW w:w="2536" w:type="dxa"/>
+            <w:shd w:val="clear" w:color="auto" w:fill="8DB3E2"/>
+          </w:tcPr>
+          <w:p>
+            <w:pPr>
+              <w:spacing w:after="225" w:line="360" w:lineRule="atLeast"/>
+              <w:rPr>
+                <w:rFonts w:ascii="Calibri" w:hAnsi="Calibri"/>
+                <w:color w:val="1D1B11"/>
+              </w:rPr>
+            </w:pPr>
+          </w:p>
+        </w:tc>
+      </w:tr>
+      <w:tr>
+        <w:tc>
+          <w:tcPr>
+            <w:tcW w:w="4591" w:type="dxa"/>
+            <w:shd w:val="clear" w:color="auto" w:fill="1F497D"/>
+          </w:tcPr>
+          <w:p>
+            <w:pPr>
+              <w:spacing w:after="225" w:line="360" w:lineRule="atLeast"/>
+              <w:rPr>
+                <w:rFonts w:ascii="Calibri" w:hAnsi="Calibri"/>
+                <w:color w:val="FFFFFF"/>
+              </w:rPr>
+            </w:pPr>
+            <w:r>
+              <w:rPr>
+                <w:rFonts w:ascii="Calibri" w:hAnsi="Calibri" w:hint="eastAsia"/>
+                <w:color w:val="FFFFFF"/>
+              </w:rPr>
+              <w:t>总计</w:t>
+            </w:r>
+          </w:p>
+        </w:tc>
+        <w:tc>
+          <w:tcPr>
+            <w:tcW w:w="1395" w:type="dxa"/>
+            <w:shd w:val="clear" w:color="auto" w:fill="1F497D"/>
+          </w:tcPr>
+          <w:p>
+            <w:pPr>
+              <w:spacing w:after="225" w:line="360" w:lineRule="atLeast"/>
+              <w:rPr>
+                <w:rFonts w:ascii="Calibri" w:hAnsi="Calibri"/>
+                <w:color w:val="FFFFFF"/>
+              </w:rPr>
+            </w:pPr>
+            <w:r>
+              <w:rPr>
+                <w:rFonts w:ascii="Calibri" w:hAnsi="Calibri" w:hint="eastAsia"/>
+                <w:color w:val="FFFFFF"/>
+              </w:rPr>
+              <w:t>93</w:t>
+            </w:r>
+          </w:p>
+        </w:tc>
+        <w:tc>
+          <w:tcPr>
+            <w:tcW w:w="2536" w:type="dxa"/>
+            <w:shd w:val="clear" w:color="auto" w:fill="1F497D"/>
+          </w:tcPr>
+          <w:p>
+            <w:pPr>
+              <w:spacing w:after="225" w:line="360" w:lineRule="atLeast"/>
+              <w:rPr>
+                <w:rFonts w:ascii="Calibri" w:hAnsi="Calibri"/>
+                <w:color w:val="FFFFFF"/>
+              </w:rPr>
+            </w:pPr>
+          </w:p>
+        </w:tc>
+      </w:tr>
+    </w:tbl>
+    <w:p>
+      <w:pPr>
+        <w:spacing w:after="225" w:line="360" w:lineRule="atLeast"/>
+        <w:rPr>
+          <w:rFonts w:ascii="Calibri" w:eastAsia="宋体" w:hAnsi="Calibri" w:cs="Times New Roman"/>
+          <w:color w:val="1D1B11"/>
+        </w:rPr>
+      </w:pPr>
+    </w:p>
+    <w:p>
+      <w:pPr>
+        <w:spacing w:after="225" w:line="360" w:lineRule="atLeast"/>
+        <w:rPr>
+          <w:rFonts w:ascii="Calibri" w:eastAsia="宋体" w:hAnsi="Calibri" w:cs="Times New Roman"/>
+          <w:color w:val="1D1B11"/>
+        </w:rPr>
+      </w:pPr>
     </w:p>
     <w:p/>
     <w:sectPr>
